--- a/David Ornelas-software-engineer-resume.docx
+++ b/David Ornelas-software-engineer-resume.docx
@@ -2,8 +2,6 @@
 <file path=word/document.xml><?xml version="1.0" encoding="utf-8"?>
 <w:document xmlns:mc="http://schemas.openxmlformats.org/markup-compatibility/2006" xmlns:o="urn:schemas-microsoft-com:office:office" xmlns:r="http://schemas.openxmlformats.org/officeDocument/2006/relationships" xmlns:m="http://schemas.openxmlformats.org/officeDocument/2006/math" xmlns:v="urn:schemas-microsoft-com:vml" xmlns:wp="http://schemas.openxmlformats.org/drawingml/2006/wordprocessingDrawing" xmlns:w10="urn:schemas-microsoft-com:office:word" xmlns:w="http://schemas.openxmlformats.org/wordprocessingml/2006/main" xmlns:wne="http://schemas.microsoft.com/office/word/2006/wordml" xmlns:sl="http://schemas.openxmlformats.org/schemaLibrary/2006/main" xmlns:a="http://schemas.openxmlformats.org/drawingml/2006/main" xmlns:pic="http://schemas.openxmlformats.org/drawingml/2006/picture" xmlns:c="http://schemas.openxmlformats.org/drawingml/2006/chart" xmlns:lc="http://schemas.openxmlformats.org/drawingml/2006/lockedCanvas" xmlns:dgm="http://schemas.openxmlformats.org/drawingml/2006/diagram" xmlns:wps="http://schemas.microsoft.com/office/word/2010/wordprocessingShape" xmlns:wpg="http://schemas.microsoft.com/office/word/2010/wordprocessingGroup" xmlns:w14="http://schemas.microsoft.com/office/word/2010/wordml" xmlns:w15="http://schemas.microsoft.com/office/word/2012/wordml">
   <w:body>
-    <w:bookmarkStart w:colFirst="0" w:colLast="0" w:name="gjdgxs" w:id="0"/>
-    <w:bookmarkEnd w:id="0"/>
     <w:p>
       <w:pPr>
         <w:keepNext w:val="0"/>
@@ -21,6 +19,20 @@
         <w:ind w:left="0" w:right="0" w:firstLine="0"/>
         <w:jc w:val="center"/>
         <w:rPr>
+          <w:rFonts w:ascii="Liberation Serif" w:cs="Liberation Serif" w:eastAsia="Liberation Serif" w:hAnsi="Liberation Serif"/>
+          <w:b w:val="0"/>
+          <w:i w:val="0"/>
+          <w:smallCaps w:val="0"/>
+          <w:strike w:val="0"/>
+          <w:color w:val="000000"/>
+          <w:sz w:val="24"/>
+          <w:szCs w:val="24"/>
+          <w:u w:val="none"/>
+          <w:vertAlign w:val="baseline"/>
+        </w:rPr>
+      </w:pPr>
+      <w:r>
+        <w:rPr>
           <w:rFonts w:ascii="Georgia" w:cs="Georgia" w:eastAsia="Georgia" w:hAnsi="Georgia"/>
           <w:b w:val="1"/>
           <w:i w:val="0"/>
@@ -32,24 +44,14 @@
           <w:u w:val="none"/>
           <w:shd w:fill="auto" w:val="clear"/>
           <w:vertAlign w:val="baseline"/>
-        </w:rPr>
-      </w:pPr>
-      <w:r>
-        <w:rPr>
-          <w:rFonts w:ascii="Georgia" w:cs="Georgia" w:eastAsia="Georgia" w:hAnsi="Georgia"/>
-          <w:b w:val="1"/>
-          <w:i w:val="0"/>
-          <w:smallCaps w:val="0"/>
-          <w:strike w:val="0"/>
-          <w:color w:val="000000"/>
-          <w:sz w:val="28"/>
-          <w:szCs w:val="28"/>
-          <w:u w:val="none"/>
-          <w:shd w:fill="auto" w:val="clear"/>
-          <w:vertAlign w:val="baseline"/>
           <w:rtl w:val="0"/>
         </w:rPr>
         <w:t xml:space="preserve">David Ornelas </w:t>
+      </w:r>
+      <w:r>
+        <w:rPr>
+          <w:rtl w:val="0"/>
+        </w:rPr>
       </w:r>
     </w:p>
     <w:p>
@@ -69,39 +71,213 @@
         <w:ind w:left="0" w:right="0" w:firstLine="0"/>
         <w:jc w:val="center"/>
         <w:rPr>
-          <w:rFonts w:ascii="Liberation Serif" w:cs="Liberation Serif" w:eastAsia="Liberation Serif" w:hAnsi="Liberation Serif"/>
-          <w:b w:val="0"/>
-          <w:i w:val="0"/>
-          <w:smallCaps w:val="0"/>
-          <w:strike w:val="0"/>
-          <w:color w:val="000000"/>
-          <w:sz w:val="24"/>
-          <w:szCs w:val="24"/>
+          <w:rFonts w:ascii="Helvetica Neue" w:cs="Helvetica Neue" w:eastAsia="Helvetica Neue" w:hAnsi="Helvetica Neue"/>
+          <w:sz w:val="22"/>
+          <w:szCs w:val="22"/>
+        </w:rPr>
+      </w:pPr>
+      <w:r>
+        <w:rPr>
+          <w:rFonts w:ascii="Helvetica Neue" w:cs="Helvetica Neue" w:eastAsia="Helvetica Neue" w:hAnsi="Helvetica Neue"/>
+          <w:i w:val="0"/>
+          <w:smallCaps w:val="0"/>
+          <w:strike w:val="0"/>
+          <w:sz w:val="20"/>
+          <w:szCs w:val="20"/>
           <w:u w:val="none"/>
-          <w:vertAlign w:val="baseline"/>
-        </w:rPr>
-      </w:pPr>
-      <w:r>
-        <w:rPr>
-          <w:rtl w:val="0"/>
-        </w:rPr>
-        <w:t xml:space="preserve">Software engineer</w:t>
-      </w:r>
-      <w:r>
-        <w:rPr>
-          <w:rFonts w:ascii="Liberation Serif" w:cs="Liberation Serif" w:eastAsia="Liberation Serif" w:hAnsi="Liberation Serif"/>
-          <w:b w:val="0"/>
-          <w:i w:val="0"/>
-          <w:smallCaps w:val="0"/>
-          <w:strike w:val="0"/>
-          <w:color w:val="000000"/>
-          <w:sz w:val="24"/>
-          <w:szCs w:val="24"/>
+          <w:shd w:fill="auto" w:val="clear"/>
+          <w:vertAlign w:val="baseline"/>
+          <w:rtl w:val="0"/>
+        </w:rPr>
+        <w:t xml:space="preserve"> </w:t>
+      </w:r>
+      <w:r>
+        <w:rPr>
+          <w:rFonts w:ascii="Helvetica Neue" w:cs="Helvetica Neue" w:eastAsia="Helvetica Neue" w:hAnsi="Helvetica Neue"/>
+          <w:b w:val="1"/>
+          <w:i w:val="0"/>
+          <w:smallCaps w:val="0"/>
+          <w:strike w:val="0"/>
+          <w:sz w:val="22"/>
+          <w:szCs w:val="22"/>
           <w:u w:val="none"/>
-          <w:vertAlign w:val="baseline"/>
-          <w:rtl w:val="0"/>
-        </w:rPr>
-        <w:t xml:space="preserve"> </w:t>
+          <w:shd w:fill="auto" w:val="clear"/>
+          <w:vertAlign w:val="baseline"/>
+          <w:rtl w:val="0"/>
+        </w:rPr>
+        <w:t xml:space="preserve"> Phone:</w:t>
+      </w:r>
+      <w:r>
+        <w:rPr>
+          <w:rFonts w:ascii="Helvetica Neue" w:cs="Helvetica Neue" w:eastAsia="Helvetica Neue" w:hAnsi="Helvetica Neue"/>
+          <w:i w:val="0"/>
+          <w:smallCaps w:val="0"/>
+          <w:strike w:val="0"/>
+          <w:sz w:val="22"/>
+          <w:szCs w:val="22"/>
+          <w:u w:val="none"/>
+          <w:shd w:fill="auto" w:val="clear"/>
+          <w:vertAlign w:val="baseline"/>
+          <w:rtl w:val="0"/>
+        </w:rPr>
+        <w:t xml:space="preserve"> 5204317658 | </w:t>
+      </w:r>
+      <w:r>
+        <w:rPr>
+          <w:rFonts w:ascii="Helvetica Neue" w:cs="Helvetica Neue" w:eastAsia="Helvetica Neue" w:hAnsi="Helvetica Neue"/>
+          <w:b w:val="1"/>
+          <w:i w:val="0"/>
+          <w:smallCaps w:val="0"/>
+          <w:strike w:val="0"/>
+          <w:sz w:val="22"/>
+          <w:szCs w:val="22"/>
+          <w:u w:val="none"/>
+          <w:shd w:fill="auto" w:val="clear"/>
+          <w:vertAlign w:val="baseline"/>
+          <w:rtl w:val="0"/>
+        </w:rPr>
+        <w:t xml:space="preserve">Email:</w:t>
+      </w:r>
+      <w:r>
+        <w:rPr>
+          <w:rFonts w:ascii="Helvetica Neue" w:cs="Helvetica Neue" w:eastAsia="Helvetica Neue" w:hAnsi="Helvetica Neue"/>
+          <w:i w:val="0"/>
+          <w:smallCaps w:val="0"/>
+          <w:strike w:val="0"/>
+          <w:sz w:val="22"/>
+          <w:szCs w:val="22"/>
+          <w:u w:val="none"/>
+          <w:shd w:fill="auto" w:val="clear"/>
+          <w:vertAlign w:val="baseline"/>
+          <w:rtl w:val="0"/>
+        </w:rPr>
+        <w:t xml:space="preserve">  </w:t>
+      </w:r>
+      <w:hyperlink r:id="rId6">
+        <w:r>
+          <w:rPr>
+            <w:rFonts w:ascii="Helvetica Neue" w:cs="Helvetica Neue" w:eastAsia="Helvetica Neue" w:hAnsi="Helvetica Neue"/>
+            <w:sz w:val="22"/>
+            <w:szCs w:val="22"/>
+            <w:u w:val="single"/>
+            <w:rtl w:val="0"/>
+          </w:rPr>
+          <w:t xml:space="preserve">Dornela3@asu.edu</w:t>
+        </w:r>
+      </w:hyperlink>
+      <w:r>
+        <w:rPr>
+          <w:rFonts w:ascii="Helvetica Neue" w:cs="Helvetica Neue" w:eastAsia="Helvetica Neue" w:hAnsi="Helvetica Neue"/>
+          <w:i w:val="0"/>
+          <w:smallCaps w:val="0"/>
+          <w:strike w:val="0"/>
+          <w:sz w:val="22"/>
+          <w:szCs w:val="22"/>
+          <w:u w:val="none"/>
+          <w:shd w:fill="auto" w:val="clear"/>
+          <w:vertAlign w:val="baseline"/>
+          <w:rtl w:val="0"/>
+        </w:rPr>
+        <w:t xml:space="preserve">| </w:t>
+      </w:r>
+      <w:r>
+        <w:rPr>
+          <w:rFonts w:ascii="Helvetica Neue" w:cs="Helvetica Neue" w:eastAsia="Helvetica Neue" w:hAnsi="Helvetica Neue"/>
+          <w:b w:val="1"/>
+          <w:sz w:val="22"/>
+          <w:szCs w:val="22"/>
+          <w:rtl w:val="0"/>
+        </w:rPr>
+        <w:t xml:space="preserve">L</w:t>
+      </w:r>
+      <w:r>
+        <w:rPr>
+          <w:rFonts w:ascii="Helvetica Neue" w:cs="Helvetica Neue" w:eastAsia="Helvetica Neue" w:hAnsi="Helvetica Neue"/>
+          <w:b w:val="1"/>
+          <w:i w:val="0"/>
+          <w:smallCaps w:val="0"/>
+          <w:strike w:val="0"/>
+          <w:sz w:val="22"/>
+          <w:szCs w:val="22"/>
+          <w:u w:val="none"/>
+          <w:shd w:fill="auto" w:val="clear"/>
+          <w:vertAlign w:val="baseline"/>
+          <w:rtl w:val="0"/>
+        </w:rPr>
+        <w:t xml:space="preserve">ocation:</w:t>
+      </w:r>
+      <w:r>
+        <w:rPr>
+          <w:rFonts w:ascii="Helvetica Neue" w:cs="Helvetica Neue" w:eastAsia="Helvetica Neue" w:hAnsi="Helvetica Neue"/>
+          <w:i w:val="0"/>
+          <w:smallCaps w:val="0"/>
+          <w:strike w:val="0"/>
+          <w:sz w:val="22"/>
+          <w:szCs w:val="22"/>
+          <w:u w:val="none"/>
+          <w:shd w:fill="auto" w:val="clear"/>
+          <w:vertAlign w:val="baseline"/>
+          <w:rtl w:val="0"/>
+        </w:rPr>
+        <w:t xml:space="preserve">  AZ | </w:t>
+      </w:r>
+      <w:r>
+        <w:rPr>
+          <w:rFonts w:ascii="Helvetica Neue" w:cs="Helvetica Neue" w:eastAsia="Helvetica Neue" w:hAnsi="Helvetica Neue"/>
+          <w:b w:val="1"/>
+          <w:sz w:val="22"/>
+          <w:szCs w:val="22"/>
+          <w:rtl w:val="0"/>
+        </w:rPr>
+        <w:t xml:space="preserve">P</w:t>
+      </w:r>
+      <w:r>
+        <w:rPr>
+          <w:rFonts w:ascii="Helvetica Neue" w:cs="Helvetica Neue" w:eastAsia="Helvetica Neue" w:hAnsi="Helvetica Neue"/>
+          <w:b w:val="1"/>
+          <w:i w:val="0"/>
+          <w:smallCaps w:val="0"/>
+          <w:strike w:val="0"/>
+          <w:sz w:val="22"/>
+          <w:szCs w:val="22"/>
+          <w:u w:val="none"/>
+          <w:shd w:fill="auto" w:val="clear"/>
+          <w:vertAlign w:val="baseline"/>
+          <w:rtl w:val="0"/>
+        </w:rPr>
+        <w:t xml:space="preserve">ortfolio:</w:t>
+      </w:r>
+      <w:r>
+        <w:rPr>
+          <w:rFonts w:ascii="Helvetica Neue" w:cs="Helvetica Neue" w:eastAsia="Helvetica Neue" w:hAnsi="Helvetica Neue"/>
+          <w:i w:val="0"/>
+          <w:smallCaps w:val="0"/>
+          <w:strike w:val="0"/>
+          <w:sz w:val="22"/>
+          <w:szCs w:val="22"/>
+          <w:u w:val="none"/>
+          <w:shd w:fill="auto" w:val="clear"/>
+          <w:vertAlign w:val="baseline"/>
+          <w:rtl w:val="0"/>
+        </w:rPr>
+        <w:t xml:space="preserve"> </w:t>
+      </w:r>
+      <w:hyperlink r:id="rId7">
+        <w:r>
+          <w:rPr>
+            <w:rFonts w:ascii="Helvetica Neue" w:cs="Helvetica Neue" w:eastAsia="Helvetica Neue" w:hAnsi="Helvetica Neue"/>
+            <w:sz w:val="22"/>
+            <w:szCs w:val="22"/>
+            <w:u w:val="single"/>
+            <w:rtl w:val="0"/>
+          </w:rPr>
+          <w:t xml:space="preserve">davidornelas11.github.io</w:t>
+        </w:r>
+      </w:hyperlink>
+      <w:r>
+        <w:rPr>
+          <w:rtl w:val="0"/>
+        </w:rPr>
       </w:r>
     </w:p>
     <w:p>
@@ -121,144 +297,89 @@
         <w:ind w:left="0" w:right="0" w:firstLine="0"/>
         <w:jc w:val="center"/>
         <w:rPr>
-          <w:rFonts w:ascii="Liberation Serif" w:cs="Liberation Serif" w:eastAsia="Liberation Serif" w:hAnsi="Liberation Serif"/>
-          <w:b w:val="0"/>
-          <w:i w:val="0"/>
-          <w:smallCaps w:val="0"/>
-          <w:strike w:val="0"/>
-          <w:color w:val="000000"/>
-          <w:sz w:val="24"/>
-          <w:szCs w:val="24"/>
-          <w:u w:val="none"/>
-          <w:shd w:fill="auto" w:val="clear"/>
-          <w:vertAlign w:val="baseline"/>
-        </w:rPr>
-      </w:pPr>
-      <w:r>
-        <w:rPr>
-          <w:rFonts w:ascii="Georgia" w:cs="Georgia" w:eastAsia="Georgia" w:hAnsi="Georgia"/>
-          <w:b w:val="0"/>
-          <w:i w:val="0"/>
-          <w:smallCaps w:val="0"/>
-          <w:strike w:val="0"/>
-          <w:color w:val="000000"/>
-          <w:sz w:val="20"/>
-          <w:szCs w:val="20"/>
-          <w:u w:val="none"/>
-          <w:shd w:fill="auto" w:val="clear"/>
-          <w:vertAlign w:val="baseline"/>
-          <w:rtl w:val="0"/>
-        </w:rPr>
-        <w:t xml:space="preserve">  Phone: 5204317658 | Email:  </w:t>
-      </w:r>
-      <w:hyperlink r:id="rId6">
+          <w:rFonts w:ascii="Helvetica Neue" w:cs="Helvetica Neue" w:eastAsia="Helvetica Neue" w:hAnsi="Helvetica Neue"/>
+          <w:sz w:val="22"/>
+          <w:szCs w:val="22"/>
+        </w:rPr>
+      </w:pPr>
+      <w:r>
+        <w:rPr>
+          <w:rFonts w:ascii="Helvetica Neue" w:cs="Helvetica Neue" w:eastAsia="Helvetica Neue" w:hAnsi="Helvetica Neue"/>
+          <w:b w:val="1"/>
+          <w:sz w:val="22"/>
+          <w:szCs w:val="22"/>
+          <w:rtl w:val="0"/>
+        </w:rPr>
+        <w:t xml:space="preserve">Linkedin</w:t>
+      </w:r>
+      <w:r>
+        <w:rPr>
+          <w:rFonts w:ascii="Helvetica Neue" w:cs="Helvetica Neue" w:eastAsia="Helvetica Neue" w:hAnsi="Helvetica Neue"/>
+          <w:sz w:val="22"/>
+          <w:szCs w:val="22"/>
+          <w:rtl w:val="0"/>
+        </w:rPr>
+        <w:t xml:space="preserve">:</w:t>
+      </w:r>
+      <w:hyperlink r:id="rId8">
         <w:r>
           <w:rPr>
-            <w:color w:val="1155cc"/>
+            <w:rFonts w:ascii="Helvetica Neue" w:cs="Helvetica Neue" w:eastAsia="Helvetica Neue" w:hAnsi="Helvetica Neue"/>
             <w:sz w:val="22"/>
             <w:szCs w:val="22"/>
             <w:u w:val="single"/>
             <w:rtl w:val="0"/>
           </w:rPr>
-          <w:t xml:space="preserve">Dornela3@asu.edu</w:t>
+          <w:t xml:space="preserve"> https://www.linkedin.com/in/davidornelas-engineer/</w:t>
         </w:r>
       </w:hyperlink>
       <w:r>
         <w:rPr>
-          <w:rFonts w:ascii="Georgia" w:cs="Georgia" w:eastAsia="Georgia" w:hAnsi="Georgia"/>
-          <w:b w:val="0"/>
-          <w:i w:val="0"/>
-          <w:smallCaps w:val="0"/>
-          <w:strike w:val="0"/>
-          <w:color w:val="000000"/>
-          <w:sz w:val="20"/>
-          <w:szCs w:val="20"/>
-          <w:u w:val="none"/>
-          <w:shd w:fill="auto" w:val="clear"/>
-          <w:vertAlign w:val="baseline"/>
-          <w:rtl w:val="0"/>
-        </w:rPr>
-        <w:t xml:space="preserve">| location:  AZ | </w:t>
-      </w:r>
-      <w:r>
-        <w:rPr>
-          <w:rFonts w:ascii="Georgia" w:cs="Georgia" w:eastAsia="Georgia" w:hAnsi="Georgia"/>
-          <w:sz w:val="20"/>
-          <w:szCs w:val="20"/>
-          <w:rtl w:val="0"/>
-        </w:rPr>
-        <w:t xml:space="preserve">P</w:t>
-      </w:r>
-      <w:r>
-        <w:rPr>
-          <w:rFonts w:ascii="Georgia" w:cs="Georgia" w:eastAsia="Georgia" w:hAnsi="Georgia"/>
-          <w:b w:val="0"/>
-          <w:i w:val="0"/>
-          <w:smallCaps w:val="0"/>
-          <w:strike w:val="0"/>
-          <w:color w:val="000000"/>
-          <w:sz w:val="20"/>
-          <w:szCs w:val="20"/>
-          <w:u w:val="none"/>
-          <w:shd w:fill="auto" w:val="clear"/>
-          <w:vertAlign w:val="baseline"/>
-          <w:rtl w:val="0"/>
-        </w:rPr>
-        <w:t xml:space="preserve">ortfolio: </w:t>
-      </w:r>
-      <w:hyperlink r:id="rId7">
-        <w:r>
-          <w:rPr>
-            <w:rFonts w:ascii="Georgia" w:cs="Georgia" w:eastAsia="Georgia" w:hAnsi="Georgia"/>
-            <w:b w:val="0"/>
-            <w:i w:val="0"/>
-            <w:smallCaps w:val="0"/>
-            <w:strike w:val="0"/>
-            <w:color w:val="1155cc"/>
-            <w:sz w:val="20"/>
-            <w:szCs w:val="20"/>
-            <w:u w:val="single"/>
-            <w:shd w:fill="auto" w:val="clear"/>
-            <w:vertAlign w:val="baseline"/>
-            <w:rtl w:val="0"/>
-          </w:rPr>
-          <w:t xml:space="preserve">www.davidornelas.dev</w:t>
-        </w:r>
-      </w:hyperlink>
-      <w:r>
-        <w:rPr>
-          <w:rtl w:val="0"/>
-        </w:rPr>
-      </w:r>
-    </w:p>
-    <w:p>
-      <w:pPr>
-        <w:keepNext w:val="0"/>
-        <w:keepLines w:val="0"/>
-        <w:widowControl w:val="1"/>
-        <w:pBdr>
-          <w:top w:space="0" w:sz="0" w:val="nil"/>
-          <w:left w:space="0" w:sz="0" w:val="nil"/>
-          <w:bottom w:space="0" w:sz="0" w:val="nil"/>
-          <w:right w:space="0" w:sz="0" w:val="nil"/>
-          <w:between w:space="0" w:sz="0" w:val="nil"/>
-        </w:pBdr>
-        <w:shd w:fill="auto" w:val="clear"/>
-        <w:spacing w:after="140" w:before="0" w:line="276" w:lineRule="auto"/>
-        <w:ind w:left="0" w:right="0" w:firstLine="0"/>
-        <w:jc w:val="left"/>
-        <w:rPr>
-          <w:rFonts w:ascii="Georgia" w:cs="Georgia" w:eastAsia="Georgia" w:hAnsi="Georgia"/>
+          <w:rtl w:val="0"/>
+        </w:rPr>
+      </w:r>
+    </w:p>
+    <w:p>
+      <w:pPr>
+        <w:spacing w:line="288" w:lineRule="auto"/>
+        <w:jc w:val="center"/>
+        <w:rPr>
+          <w:rFonts w:ascii="Helvetica Neue" w:cs="Helvetica Neue" w:eastAsia="Helvetica Neue" w:hAnsi="Helvetica Neue"/>
           <w:b w:val="1"/>
-          <w:i w:val="0"/>
-          <w:smallCaps w:val="0"/>
-          <w:strike w:val="0"/>
-          <w:color w:val="000000"/>
-          <w:sz w:val="20"/>
-          <w:szCs w:val="20"/>
-          <w:u w:val="none"/>
-          <w:shd w:fill="auto" w:val="clear"/>
-          <w:vertAlign w:val="baseline"/>
+          <w:sz w:val="22"/>
+          <w:szCs w:val="22"/>
+        </w:rPr>
+      </w:pPr>
+      <w:r>
+        <w:rPr>
+          <w:rtl w:val="0"/>
+        </w:rPr>
+      </w:r>
+    </w:p>
+    <w:p>
+      <w:pPr>
+        <w:spacing w:line="288" w:lineRule="auto"/>
+        <w:jc w:val="center"/>
+        <w:rPr>
+          <w:b w:val="1"/>
+          <w:u w:val="single"/>
+        </w:rPr>
+      </w:pPr>
+      <w:r>
+        <w:rPr>
+          <w:b w:val="1"/>
+          <w:u w:val="single"/>
+          <w:rtl w:val="0"/>
+        </w:rPr>
+        <w:t xml:space="preserve">SOFTWARE ENGINEER</w:t>
+      </w:r>
+    </w:p>
+    <w:p>
+      <w:pPr>
+        <w:spacing w:line="288" w:lineRule="auto"/>
+        <w:jc w:val="center"/>
+        <w:rPr>
+          <w:b w:val="1"/>
         </w:rPr>
       </w:pPr>
       <w:r>
@@ -277,9 +398,8 @@
           <w:i w:val="0"/>
           <w:smallCaps w:val="0"/>
           <w:strike w:val="0"/>
-          <w:color w:val="000000"/>
-          <w:sz w:val="21"/>
-          <w:szCs w:val="21"/>
+          <w:sz w:val="22"/>
+          <w:szCs w:val="22"/>
           <w:highlight w:val="white"/>
           <w:u w:val="none"/>
         </w:rPr>
@@ -290,9 +410,8 @@
           <w:i w:val="0"/>
           <w:smallCaps w:val="0"/>
           <w:strike w:val="0"/>
-          <w:color w:val="000000"/>
-          <w:sz w:val="21"/>
-          <w:szCs w:val="21"/>
+          <w:sz w:val="22"/>
+          <w:szCs w:val="22"/>
           <w:highlight w:val="white"/>
           <w:u w:val="none"/>
           <w:rtl w:val="0"/>
@@ -317,10 +436,10 @@
         <w:ind w:left="0" w:right="0" w:firstLine="0"/>
         <w:jc w:val="center"/>
         <w:rPr>
-          <w:rFonts w:ascii="Georgia" w:cs="Georgia" w:eastAsia="Georgia" w:hAnsi="Georgia"/>
+          <w:rFonts w:ascii="Helvetica Neue" w:cs="Helvetica Neue" w:eastAsia="Helvetica Neue" w:hAnsi="Helvetica Neue"/>
           <w:b w:val="1"/>
-          <w:sz w:val="20"/>
-          <w:szCs w:val="20"/>
+          <w:sz w:val="22"/>
+          <w:szCs w:val="22"/>
           <w:u w:val="single"/>
         </w:rPr>
       </w:pPr>
@@ -347,35 +466,33 @@
         <w:ind w:left="0" w:right="0" w:firstLine="0"/>
         <w:jc w:val="center"/>
         <w:rPr>
-          <w:rFonts w:ascii="Georgia" w:cs="Georgia" w:eastAsia="Georgia" w:hAnsi="Georgia"/>
+          <w:rFonts w:ascii="Helvetica Neue" w:cs="Helvetica Neue" w:eastAsia="Helvetica Neue" w:hAnsi="Helvetica Neue"/>
           <w:b w:val="1"/>
-          <w:i w:val="0"/>
-          <w:smallCaps w:val="0"/>
-          <w:strike w:val="0"/>
-          <w:color w:val="000000"/>
-          <w:sz w:val="20"/>
-          <w:szCs w:val="20"/>
+          <w:sz w:val="22"/>
+          <w:szCs w:val="22"/>
           <w:u w:val="single"/>
-          <w:shd w:fill="auto" w:val="clear"/>
-          <w:vertAlign w:val="baseline"/>
-        </w:rPr>
-      </w:pPr>
-      <w:r>
-        <w:rPr>
-          <w:rFonts w:ascii="Georgia" w:cs="Georgia" w:eastAsia="Georgia" w:hAnsi="Georgia"/>
+        </w:rPr>
+      </w:pPr>
+      <w:r>
+        <w:rPr>
+          <w:rFonts w:ascii="Helvetica Neue" w:cs="Helvetica Neue" w:eastAsia="Helvetica Neue" w:hAnsi="Helvetica Neue"/>
           <w:b w:val="1"/>
           <w:i w:val="0"/>
           <w:smallCaps w:val="0"/>
           <w:strike w:val="0"/>
-          <w:color w:val="000000"/>
-          <w:sz w:val="20"/>
-          <w:szCs w:val="20"/>
+          <w:sz w:val="22"/>
+          <w:szCs w:val="22"/>
           <w:u w:val="single"/>
           <w:shd w:fill="auto" w:val="clear"/>
           <w:vertAlign w:val="baseline"/>
           <w:rtl w:val="0"/>
         </w:rPr>
         <w:t xml:space="preserve">SKILLS</w:t>
+      </w:r>
+      <w:r>
+        <w:rPr>
+          <w:rtl w:val="0"/>
+        </w:rPr>
       </w:r>
     </w:p>
     <w:p>
@@ -395,45 +512,91 @@
         <w:ind w:left="0" w:right="0" w:firstLine="0"/>
         <w:jc w:val="center"/>
         <w:rPr>
-          <w:rFonts w:ascii="Georgia" w:cs="Georgia" w:eastAsia="Georgia" w:hAnsi="Georgia"/>
-          <w:sz w:val="20"/>
-          <w:szCs w:val="20"/>
-        </w:rPr>
-      </w:pPr>
-      <w:r>
-        <w:rPr>
-          <w:rFonts w:ascii="Georgia" w:cs="Georgia" w:eastAsia="Georgia" w:hAnsi="Georgia"/>
-          <w:sz w:val="20"/>
-          <w:szCs w:val="20"/>
+          <w:rFonts w:ascii="Helvetica Neue" w:cs="Helvetica Neue" w:eastAsia="Helvetica Neue" w:hAnsi="Helvetica Neue"/>
+          <w:sz w:val="22"/>
+          <w:szCs w:val="22"/>
+        </w:rPr>
+      </w:pPr>
+      <w:r>
+        <w:rPr>
+          <w:rFonts w:ascii="Helvetica Neue" w:cs="Helvetica Neue" w:eastAsia="Helvetica Neue" w:hAnsi="Helvetica Neue"/>
+          <w:sz w:val="22"/>
+          <w:szCs w:val="22"/>
           <w:rtl w:val="0"/>
         </w:rPr>
         <w:t xml:space="preserve">Python | Flask | Django | </w:t>
       </w:r>
       <w:r>
         <w:rPr>
-          <w:rFonts w:ascii="Georgia" w:cs="Georgia" w:eastAsia="Georgia" w:hAnsi="Georgia"/>
-          <w:b w:val="0"/>
-          <w:i w:val="0"/>
-          <w:smallCaps w:val="0"/>
-          <w:strike w:val="0"/>
-          <w:color w:val="000000"/>
-          <w:sz w:val="20"/>
-          <w:szCs w:val="20"/>
+          <w:rFonts w:ascii="Helvetica Neue" w:cs="Helvetica Neue" w:eastAsia="Helvetica Neue" w:hAnsi="Helvetica Neue"/>
+          <w:i w:val="0"/>
+          <w:smallCaps w:val="0"/>
+          <w:strike w:val="0"/>
+          <w:sz w:val="22"/>
+          <w:szCs w:val="22"/>
           <w:u w:val="none"/>
           <w:shd w:fill="auto" w:val="clear"/>
           <w:vertAlign w:val="baseline"/>
           <w:rtl w:val="0"/>
         </w:rPr>
-        <w:t xml:space="preserve">HTML5 | CSS3 | Bootstrap |  React | Javascript | Node.js | Express | MongoDB | Passport.js | Git | Github | RESTful API | Heroku | Axios | Postman | Data structures and algorithms </w:t>
-      </w:r>
-      <w:r>
-        <w:rPr>
-          <w:rFonts w:ascii="Georgia" w:cs="Georgia" w:eastAsia="Georgia" w:hAnsi="Georgia"/>
-          <w:sz w:val="20"/>
-          <w:szCs w:val="20"/>
-          <w:rtl w:val="0"/>
-        </w:rPr>
-        <w:t xml:space="preserve">| SQL database management | Selenium | PHP | Apache</w:t>
+        <w:t xml:space="preserve">HTML5 | CSS3 | Bootstrap |  React | Javascript | Node.js | Express | MongoDB | Passport.js | Git | Github | RESTful API | Heroku | Axios | Postman | Data </w:t>
+      </w:r>
+      <w:r>
+        <w:rPr>
+          <w:rFonts w:ascii="Helvetica Neue" w:cs="Helvetica Neue" w:eastAsia="Helvetica Neue" w:hAnsi="Helvetica Neue"/>
+          <w:sz w:val="22"/>
+          <w:szCs w:val="22"/>
+          <w:rtl w:val="0"/>
+        </w:rPr>
+        <w:t xml:space="preserve">S</w:t>
+      </w:r>
+      <w:r>
+        <w:rPr>
+          <w:rFonts w:ascii="Helvetica Neue" w:cs="Helvetica Neue" w:eastAsia="Helvetica Neue" w:hAnsi="Helvetica Neue"/>
+          <w:i w:val="0"/>
+          <w:smallCaps w:val="0"/>
+          <w:strike w:val="0"/>
+          <w:sz w:val="22"/>
+          <w:szCs w:val="22"/>
+          <w:u w:val="none"/>
+          <w:shd w:fill="auto" w:val="clear"/>
+          <w:vertAlign w:val="baseline"/>
+          <w:rtl w:val="0"/>
+        </w:rPr>
+        <w:t xml:space="preserve">tructures and </w:t>
+      </w:r>
+      <w:r>
+        <w:rPr>
+          <w:rFonts w:ascii="Helvetica Neue" w:cs="Helvetica Neue" w:eastAsia="Helvetica Neue" w:hAnsi="Helvetica Neue"/>
+          <w:sz w:val="22"/>
+          <w:szCs w:val="22"/>
+          <w:rtl w:val="0"/>
+        </w:rPr>
+        <w:t xml:space="preserve">A</w:t>
+      </w:r>
+      <w:r>
+        <w:rPr>
+          <w:rFonts w:ascii="Helvetica Neue" w:cs="Helvetica Neue" w:eastAsia="Helvetica Neue" w:hAnsi="Helvetica Neue"/>
+          <w:i w:val="0"/>
+          <w:smallCaps w:val="0"/>
+          <w:strike w:val="0"/>
+          <w:sz w:val="22"/>
+          <w:szCs w:val="22"/>
+          <w:u w:val="none"/>
+          <w:shd w:fill="auto" w:val="clear"/>
+          <w:vertAlign w:val="baseline"/>
+          <w:rtl w:val="0"/>
+        </w:rPr>
+        <w:t xml:space="preserve">lgorithms </w:t>
+      </w:r>
+      <w:r>
+        <w:rPr>
+          <w:rFonts w:ascii="Helvetica Neue" w:cs="Helvetica Neue" w:eastAsia="Helvetica Neue" w:hAnsi="Helvetica Neue"/>
+          <w:sz w:val="22"/>
+          <w:szCs w:val="22"/>
+          <w:rtl w:val="0"/>
+        </w:rPr>
+        <w:t xml:space="preserve">| SQL Database Management | Selenium | PHP | Apache | AWS | Azure Cloud Solutions</w:t>
       </w:r>
     </w:p>
     <w:p>
@@ -453,49 +616,9 @@
         <w:ind w:left="0" w:right="0" w:firstLine="0"/>
         <w:jc w:val="center"/>
         <w:rPr>
-          <w:rFonts w:ascii="Georgia" w:cs="Georgia" w:eastAsia="Georgia" w:hAnsi="Georgia"/>
-          <w:sz w:val="20"/>
-          <w:szCs w:val="20"/>
-        </w:rPr>
-      </w:pPr>
-      <w:r>
-        <w:rPr>
-          <w:rFonts w:ascii="Georgia" w:cs="Georgia" w:eastAsia="Georgia" w:hAnsi="Georgia"/>
-          <w:sz w:val="20"/>
-          <w:szCs w:val="20"/>
-          <w:rtl w:val="0"/>
-        </w:rPr>
-        <w:t xml:space="preserve">AWS | Azure cloud solutions</w:t>
-      </w:r>
-    </w:p>
-    <w:p>
-      <w:pPr>
-        <w:keepNext w:val="0"/>
-        <w:keepLines w:val="0"/>
-        <w:widowControl w:val="1"/>
-        <w:pBdr>
-          <w:top w:space="0" w:sz="0" w:val="nil"/>
-          <w:left w:space="0" w:sz="0" w:val="nil"/>
-          <w:bottom w:space="0" w:sz="0" w:val="nil"/>
-          <w:right w:space="0" w:sz="0" w:val="nil"/>
-          <w:between w:space="0" w:sz="0" w:val="nil"/>
-        </w:pBdr>
-        <w:shd w:fill="auto" w:val="clear"/>
-        <w:spacing w:after="140" w:before="0" w:line="276" w:lineRule="auto"/>
-        <w:ind w:left="0" w:right="0" w:firstLine="0"/>
-        <w:jc w:val="left"/>
-        <w:rPr>
-          <w:rFonts w:ascii="Liberation Serif" w:cs="Liberation Serif" w:eastAsia="Liberation Serif" w:hAnsi="Liberation Serif"/>
-          <w:b w:val="0"/>
-          <w:i w:val="0"/>
-          <w:smallCaps w:val="0"/>
-          <w:strike w:val="0"/>
-          <w:color w:val="000000"/>
-          <w:sz w:val="24"/>
-          <w:szCs w:val="24"/>
-          <w:u w:val="none"/>
-          <w:shd w:fill="auto" w:val="clear"/>
-          <w:vertAlign w:val="baseline"/>
+          <w:rFonts w:ascii="Helvetica Neue" w:cs="Helvetica Neue" w:eastAsia="Helvetica Neue" w:hAnsi="Helvetica Neue"/>
+          <w:sz w:val="22"/>
+          <w:szCs w:val="22"/>
         </w:rPr>
       </w:pPr>
       <w:r>
@@ -521,14 +644,13 @@
         <w:ind w:left="0" w:right="0" w:firstLine="0"/>
         <w:jc w:val="center"/>
         <w:rPr>
-          <w:rFonts w:ascii="Georgia" w:cs="Georgia" w:eastAsia="Georgia" w:hAnsi="Georgia"/>
+          <w:rFonts w:ascii="Helvetica Neue" w:cs="Helvetica Neue" w:eastAsia="Helvetica Neue" w:hAnsi="Helvetica Neue"/>
           <w:b w:val="1"/>
           <w:i w:val="0"/>
           <w:smallCaps w:val="0"/>
           <w:strike w:val="0"/>
-          <w:color w:val="000000"/>
-          <w:sz w:val="20"/>
-          <w:szCs w:val="20"/>
+          <w:sz w:val="22"/>
+          <w:szCs w:val="22"/>
           <w:u w:val="single"/>
           <w:shd w:fill="auto" w:val="clear"/>
           <w:vertAlign w:val="baseline"/>
@@ -536,20 +658,19 @@
       </w:pPr>
       <w:r>
         <w:rPr>
-          <w:rFonts w:ascii="Georgia" w:cs="Georgia" w:eastAsia="Georgia" w:hAnsi="Georgia"/>
+          <w:rFonts w:ascii="Helvetica Neue" w:cs="Helvetica Neue" w:eastAsia="Helvetica Neue" w:hAnsi="Helvetica Neue"/>
           <w:b w:val="1"/>
           <w:i w:val="0"/>
           <w:smallCaps w:val="0"/>
           <w:strike w:val="0"/>
-          <w:color w:val="000000"/>
-          <w:sz w:val="20"/>
-          <w:szCs w:val="20"/>
+          <w:sz w:val="22"/>
+          <w:szCs w:val="22"/>
           <w:u w:val="single"/>
           <w:shd w:fill="auto" w:val="clear"/>
           <w:vertAlign w:val="baseline"/>
           <w:rtl w:val="0"/>
         </w:rPr>
-        <w:t xml:space="preserve">PROJECTS </w:t>
+        <w:t xml:space="preserve">PROJECTS</w:t>
       </w:r>
     </w:p>
     <w:p>
@@ -566,36 +687,26 @@
         </w:pBdr>
         <w:shd w:fill="auto" w:val="clear"/>
         <w:spacing w:after="0" w:before="0" w:line="288" w:lineRule="auto"/>
-        <w:ind w:left="0" w:right="0" w:firstLine="0"/>
+        <w:ind w:right="0" w:firstLine="180"/>
         <w:jc w:val="left"/>
         <w:rPr>
-          <w:rFonts w:ascii="Georgia" w:cs="Georgia" w:eastAsia="Georgia" w:hAnsi="Georgia"/>
+          <w:rFonts w:ascii="Helvetica Neue" w:cs="Helvetica Neue" w:eastAsia="Helvetica Neue" w:hAnsi="Helvetica Neue"/>
           <w:b w:val="1"/>
-          <w:sz w:val="20"/>
-          <w:szCs w:val="20"/>
-        </w:rPr>
-      </w:pPr>
-      <w:r>
-        <w:rPr>
-          <w:rFonts w:ascii="Georgia" w:cs="Georgia" w:eastAsia="Georgia" w:hAnsi="Georgia"/>
+          <w:sz w:val="22"/>
+          <w:szCs w:val="22"/>
+          <w:u w:val="single"/>
+        </w:rPr>
+      </w:pPr>
+      <w:r>
+        <w:rPr>
+          <w:rFonts w:ascii="Helvetica Neue" w:cs="Helvetica Neue" w:eastAsia="Helvetica Neue" w:hAnsi="Helvetica Neue"/>
           <w:b w:val="1"/>
-          <w:sz w:val="20"/>
-          <w:szCs w:val="20"/>
+          <w:sz w:val="22"/>
+          <w:szCs w:val="22"/>
           <w:u w:val="single"/>
           <w:rtl w:val="0"/>
         </w:rPr>
-        <w:tab/>
-        <w:t xml:space="preserve">Automated </w:t>
-      </w:r>
-      <w:r>
-        <w:rPr>
-          <w:rFonts w:ascii="Georgia" w:cs="Georgia" w:eastAsia="Georgia" w:hAnsi="Georgia"/>
-          <w:b w:val="1"/>
-          <w:sz w:val="20"/>
-          <w:szCs w:val="20"/>
-          <w:rtl w:val="0"/>
-        </w:rPr>
-        <w:t xml:space="preserve">Web Scraper with React data visualization</w:t>
+        <w:t xml:space="preserve">Automated Web Scraper with React Data Visualization</w:t>
       </w:r>
     </w:p>
     <w:p>
@@ -605,7 +716,7 @@
         <w:widowControl w:val="1"/>
         <w:numPr>
           <w:ilvl w:val="0"/>
-          <w:numId w:val="6"/>
+          <w:numId w:val="7"/>
         </w:numPr>
         <w:pBdr>
           <w:top w:space="0" w:sz="0" w:val="nil"/>
@@ -620,15 +731,15 @@
         <w:jc w:val="left"/>
         <w:rPr>
           <w:rFonts w:ascii="Helvetica Neue Light" w:cs="Helvetica Neue Light" w:eastAsia="Helvetica Neue Light" w:hAnsi="Helvetica Neue Light"/>
-          <w:sz w:val="20"/>
-          <w:szCs w:val="20"/>
-        </w:rPr>
-      </w:pPr>
-      <w:r>
-        <w:rPr>
-          <w:rFonts w:ascii="Helvetica Neue Light" w:cs="Helvetica Neue Light" w:eastAsia="Helvetica Neue Light" w:hAnsi="Helvetica Neue Light"/>
-          <w:sz w:val="20"/>
-          <w:szCs w:val="20"/>
+          <w:sz w:val="22"/>
+          <w:szCs w:val="22"/>
+        </w:rPr>
+      </w:pPr>
+      <w:r>
+        <w:rPr>
+          <w:rFonts w:ascii="Helvetica Neue Light" w:cs="Helvetica Neue Light" w:eastAsia="Helvetica Neue Light" w:hAnsi="Helvetica Neue Light"/>
+          <w:sz w:val="22"/>
+          <w:szCs w:val="22"/>
           <w:rtl w:val="0"/>
         </w:rPr>
         <w:t xml:space="preserve">Utilized Selenium/Python for website scraping and automation to extract data from several job posting websites</w:t>
@@ -641,7 +752,7 @@
         <w:widowControl w:val="1"/>
         <w:numPr>
           <w:ilvl w:val="0"/>
-          <w:numId w:val="6"/>
+          <w:numId w:val="7"/>
         </w:numPr>
         <w:pBdr>
           <w:top w:space="0" w:sz="0" w:val="nil"/>
@@ -656,15 +767,15 @@
         <w:jc w:val="left"/>
         <w:rPr>
           <w:rFonts w:ascii="Helvetica Neue Light" w:cs="Helvetica Neue Light" w:eastAsia="Helvetica Neue Light" w:hAnsi="Helvetica Neue Light"/>
-          <w:sz w:val="20"/>
-          <w:szCs w:val="20"/>
-        </w:rPr>
-      </w:pPr>
-      <w:r>
-        <w:rPr>
-          <w:rFonts w:ascii="Helvetica Neue Light" w:cs="Helvetica Neue Light" w:eastAsia="Helvetica Neue Light" w:hAnsi="Helvetica Neue Light"/>
-          <w:sz w:val="20"/>
-          <w:szCs w:val="20"/>
+          <w:sz w:val="22"/>
+          <w:szCs w:val="22"/>
+        </w:rPr>
+      </w:pPr>
+      <w:r>
+        <w:rPr>
+          <w:rFonts w:ascii="Helvetica Neue Light" w:cs="Helvetica Neue Light" w:eastAsia="Helvetica Neue Light" w:hAnsi="Helvetica Neue Light"/>
+          <w:sz w:val="22"/>
+          <w:szCs w:val="22"/>
           <w:rtl w:val="0"/>
         </w:rPr>
         <w:t xml:space="preserve">Data visualization utilizing several different libraries</w:t>
@@ -677,7 +788,7 @@
         <w:widowControl w:val="1"/>
         <w:numPr>
           <w:ilvl w:val="0"/>
-          <w:numId w:val="6"/>
+          <w:numId w:val="7"/>
         </w:numPr>
         <w:pBdr>
           <w:top w:space="0" w:sz="0" w:val="nil"/>
@@ -692,15 +803,15 @@
         <w:jc w:val="left"/>
         <w:rPr>
           <w:rFonts w:ascii="Helvetica Neue Light" w:cs="Helvetica Neue Light" w:eastAsia="Helvetica Neue Light" w:hAnsi="Helvetica Neue Light"/>
-          <w:sz w:val="20"/>
-          <w:szCs w:val="20"/>
-        </w:rPr>
-      </w:pPr>
-      <w:r>
-        <w:rPr>
-          <w:rFonts w:ascii="Helvetica Neue Light" w:cs="Helvetica Neue Light" w:eastAsia="Helvetica Neue Light" w:hAnsi="Helvetica Neue Light"/>
-          <w:sz w:val="20"/>
-          <w:szCs w:val="20"/>
+          <w:sz w:val="22"/>
+          <w:szCs w:val="22"/>
+        </w:rPr>
+      </w:pPr>
+      <w:r>
+        <w:rPr>
+          <w:rFonts w:ascii="Helvetica Neue Light" w:cs="Helvetica Neue Light" w:eastAsia="Helvetica Neue Light" w:hAnsi="Helvetica Neue Light"/>
+          <w:sz w:val="22"/>
+          <w:szCs w:val="22"/>
           <w:rtl w:val="0"/>
         </w:rPr>
         <w:t xml:space="preserve">Built backend using Flask while using best practices and keeping code clean and readable</w:t>
@@ -713,7 +824,7 @@
         <w:widowControl w:val="1"/>
         <w:numPr>
           <w:ilvl w:val="0"/>
-          <w:numId w:val="6"/>
+          <w:numId w:val="7"/>
         </w:numPr>
         <w:pBdr>
           <w:top w:space="0" w:sz="0" w:val="nil"/>
@@ -728,15 +839,15 @@
         <w:jc w:val="left"/>
         <w:rPr>
           <w:rFonts w:ascii="Helvetica Neue Light" w:cs="Helvetica Neue Light" w:eastAsia="Helvetica Neue Light" w:hAnsi="Helvetica Neue Light"/>
-          <w:sz w:val="20"/>
-          <w:szCs w:val="20"/>
-        </w:rPr>
-      </w:pPr>
-      <w:r>
-        <w:rPr>
-          <w:rFonts w:ascii="Helvetica Neue Light" w:cs="Helvetica Neue Light" w:eastAsia="Helvetica Neue Light" w:hAnsi="Helvetica Neue Light"/>
-          <w:sz w:val="20"/>
-          <w:szCs w:val="20"/>
+          <w:sz w:val="22"/>
+          <w:szCs w:val="22"/>
+        </w:rPr>
+      </w:pPr>
+      <w:r>
+        <w:rPr>
+          <w:rFonts w:ascii="Helvetica Neue Light" w:cs="Helvetica Neue Light" w:eastAsia="Helvetica Neue Light" w:hAnsi="Helvetica Neue Light"/>
+          <w:sz w:val="22"/>
+          <w:szCs w:val="22"/>
           <w:rtl w:val="0"/>
         </w:rPr>
         <w:t xml:space="preserve">Built front-end with react and implemented different libraries while focusing on user experience and design</w:t>
@@ -756,48 +867,248 @@
         </w:pBdr>
         <w:shd w:fill="auto" w:val="clear"/>
         <w:spacing w:after="0" w:before="0" w:line="288" w:lineRule="auto"/>
-        <w:ind w:left="0" w:right="0" w:firstLine="630"/>
+        <w:ind w:left="0" w:right="0" w:firstLine="90"/>
         <w:jc w:val="left"/>
         <w:rPr>
-          <w:rFonts w:ascii="Georgia" w:cs="Georgia" w:eastAsia="Georgia" w:hAnsi="Georgia"/>
+          <w:rFonts w:ascii="Helvetica Neue" w:cs="Helvetica Neue" w:eastAsia="Helvetica Neue" w:hAnsi="Helvetica Neue"/>
           <w:b w:val="1"/>
           <w:i w:val="0"/>
           <w:smallCaps w:val="0"/>
           <w:strike w:val="0"/>
-          <w:color w:val="000000"/>
-          <w:sz w:val="20"/>
-          <w:szCs w:val="20"/>
+          <w:sz w:val="22"/>
+          <w:szCs w:val="22"/>
+          <w:u w:val="single"/>
+          <w:shd w:fill="auto" w:val="clear"/>
+          <w:vertAlign w:val="baseline"/>
+        </w:rPr>
+      </w:pPr>
+      <w:r>
+        <w:rPr>
+          <w:rFonts w:ascii="Helvetica Neue" w:cs="Helvetica Neue" w:eastAsia="Helvetica Neue" w:hAnsi="Helvetica Neue"/>
+          <w:b w:val="1"/>
+          <w:i w:val="0"/>
+          <w:smallCaps w:val="0"/>
+          <w:strike w:val="0"/>
+          <w:sz w:val="22"/>
+          <w:szCs w:val="22"/>
           <w:u w:val="none"/>
           <w:shd w:fill="auto" w:val="clear"/>
           <w:vertAlign w:val="baseline"/>
-        </w:rPr>
-      </w:pPr>
-      <w:r>
-        <w:rPr>
-          <w:rFonts w:ascii="Georgia" w:cs="Georgia" w:eastAsia="Georgia" w:hAnsi="Georgia"/>
+          <w:rtl w:val="0"/>
+        </w:rPr>
+        <w:t xml:space="preserve"> </w:t>
+      </w:r>
+      <w:r>
+        <w:rPr>
+          <w:rFonts w:ascii="Helvetica Neue" w:cs="Helvetica Neue" w:eastAsia="Helvetica Neue" w:hAnsi="Helvetica Neue"/>
           <w:b w:val="1"/>
-          <w:i w:val="0"/>
-          <w:smallCaps w:val="0"/>
-          <w:strike w:val="0"/>
-          <w:color w:val="000000"/>
-          <w:sz w:val="20"/>
-          <w:szCs w:val="20"/>
+          <w:sz w:val="22"/>
+          <w:szCs w:val="22"/>
+          <w:u w:val="single"/>
+          <w:rtl w:val="0"/>
+        </w:rPr>
+        <w:t xml:space="preserve">Machine Learning Card Game</w:t>
+      </w:r>
+      <w:r>
+        <w:rPr>
+          <w:rtl w:val="0"/>
+        </w:rPr>
+      </w:r>
+    </w:p>
+    <w:p>
+      <w:pPr>
+        <w:keepNext w:val="0"/>
+        <w:keepLines w:val="0"/>
+        <w:widowControl w:val="1"/>
+        <w:numPr>
+          <w:ilvl w:val="0"/>
+          <w:numId w:val="4"/>
+        </w:numPr>
+        <w:pBdr>
+          <w:top w:space="0" w:sz="0" w:val="nil"/>
+          <w:left w:space="0" w:sz="0" w:val="nil"/>
+          <w:bottom w:space="0" w:sz="0" w:val="nil"/>
+          <w:right w:space="0" w:sz="0" w:val="nil"/>
+          <w:between w:space="0" w:sz="0" w:val="nil"/>
+        </w:pBdr>
+        <w:shd w:fill="auto" w:val="clear"/>
+        <w:tabs>
+          <w:tab w:val="left" w:pos="0"/>
+        </w:tabs>
+        <w:spacing w:after="0" w:before="0" w:line="288" w:lineRule="auto"/>
+        <w:ind w:left="720" w:right="0" w:hanging="360"/>
+        <w:jc w:val="left"/>
+        <w:rPr>
+          <w:rFonts w:ascii="Helvetica Neue Light" w:cs="Helvetica Neue Light" w:eastAsia="Helvetica Neue Light" w:hAnsi="Helvetica Neue Light"/>
+          <w:i w:val="0"/>
+          <w:smallCaps w:val="0"/>
+          <w:strike w:val="0"/>
+          <w:sz w:val="22"/>
+          <w:szCs w:val="22"/>
+          <w:shd w:fill="auto" w:val="clear"/>
+          <w:vertAlign w:val="baseline"/>
+        </w:rPr>
+      </w:pPr>
+      <w:r>
+        <w:rPr>
+          <w:rFonts w:ascii="Helvetica Neue Light" w:cs="Helvetica Neue Light" w:eastAsia="Helvetica Neue Light" w:hAnsi="Helvetica Neue Light"/>
+          <w:i w:val="0"/>
+          <w:smallCaps w:val="0"/>
+          <w:strike w:val="0"/>
+          <w:sz w:val="22"/>
+          <w:szCs w:val="22"/>
           <w:u w:val="none"/>
           <w:shd w:fill="auto" w:val="clear"/>
           <w:vertAlign w:val="baseline"/>
           <w:rtl w:val="0"/>
         </w:rPr>
-        <w:t xml:space="preserve"> </w:t>
-      </w:r>
-      <w:r>
-        <w:rPr>
-          <w:rFonts w:ascii="Georgia" w:cs="Georgia" w:eastAsia="Georgia" w:hAnsi="Georgia"/>
+        <w:t xml:space="preserve">Used HTML5 CSS3, and Javascript libraries to create an AI based online card game</w:t>
+      </w:r>
+    </w:p>
+    <w:p>
+      <w:pPr>
+        <w:keepNext w:val="0"/>
+        <w:keepLines w:val="0"/>
+        <w:widowControl w:val="1"/>
+        <w:numPr>
+          <w:ilvl w:val="0"/>
+          <w:numId w:val="4"/>
+        </w:numPr>
+        <w:pBdr>
+          <w:top w:space="0" w:sz="0" w:val="nil"/>
+          <w:left w:space="0" w:sz="0" w:val="nil"/>
+          <w:bottom w:space="0" w:sz="0" w:val="nil"/>
+          <w:right w:space="0" w:sz="0" w:val="nil"/>
+          <w:between w:space="0" w:sz="0" w:val="nil"/>
+        </w:pBdr>
+        <w:shd w:fill="auto" w:val="clear"/>
+        <w:tabs>
+          <w:tab w:val="left" w:pos="0"/>
+        </w:tabs>
+        <w:spacing w:after="0" w:before="0" w:line="288" w:lineRule="auto"/>
+        <w:ind w:left="720" w:right="0" w:hanging="360"/>
+        <w:jc w:val="left"/>
+        <w:rPr>
+          <w:rFonts w:ascii="Helvetica Neue Light" w:cs="Helvetica Neue Light" w:eastAsia="Helvetica Neue Light" w:hAnsi="Helvetica Neue Light"/>
+          <w:i w:val="0"/>
+          <w:smallCaps w:val="0"/>
+          <w:strike w:val="0"/>
+          <w:sz w:val="22"/>
+          <w:szCs w:val="22"/>
+          <w:shd w:fill="auto" w:val="clear"/>
+          <w:vertAlign w:val="baseline"/>
+        </w:rPr>
+      </w:pPr>
+      <w:r>
+        <w:rPr>
+          <w:rFonts w:ascii="Helvetica Neue Light" w:cs="Helvetica Neue Light" w:eastAsia="Helvetica Neue Light" w:hAnsi="Helvetica Neue Light"/>
+          <w:i w:val="0"/>
+          <w:smallCaps w:val="0"/>
+          <w:strike w:val="0"/>
+          <w:sz w:val="22"/>
+          <w:szCs w:val="22"/>
+          <w:u w:val="none"/>
+          <w:shd w:fill="auto" w:val="clear"/>
+          <w:vertAlign w:val="baseline"/>
+          <w:rtl w:val="0"/>
+        </w:rPr>
+        <w:t xml:space="preserve">Added interactivity through Jquery and CSS3</w:t>
+      </w:r>
+    </w:p>
+    <w:p>
+      <w:pPr>
+        <w:keepNext w:val="0"/>
+        <w:keepLines w:val="0"/>
+        <w:widowControl w:val="1"/>
+        <w:numPr>
+          <w:ilvl w:val="0"/>
+          <w:numId w:val="4"/>
+        </w:numPr>
+        <w:pBdr>
+          <w:top w:space="0" w:sz="0" w:val="nil"/>
+          <w:left w:space="0" w:sz="0" w:val="nil"/>
+          <w:bottom w:space="0" w:sz="0" w:val="nil"/>
+          <w:right w:space="0" w:sz="0" w:val="nil"/>
+          <w:between w:space="0" w:sz="0" w:val="nil"/>
+        </w:pBdr>
+        <w:shd w:fill="auto" w:val="clear"/>
+        <w:tabs>
+          <w:tab w:val="left" w:pos="0"/>
+        </w:tabs>
+        <w:spacing w:after="0" w:before="0" w:line="288" w:lineRule="auto"/>
+        <w:ind w:left="720" w:right="0" w:hanging="360"/>
+        <w:jc w:val="left"/>
+        <w:rPr>
+          <w:rFonts w:ascii="Helvetica Neue Light" w:cs="Helvetica Neue Light" w:eastAsia="Helvetica Neue Light" w:hAnsi="Helvetica Neue Light"/>
+          <w:i w:val="0"/>
+          <w:smallCaps w:val="0"/>
+          <w:strike w:val="0"/>
+          <w:sz w:val="22"/>
+          <w:szCs w:val="22"/>
+          <w:shd w:fill="auto" w:val="clear"/>
+          <w:vertAlign w:val="baseline"/>
+        </w:rPr>
+      </w:pPr>
+      <w:r>
+        <w:rPr>
+          <w:rFonts w:ascii="Helvetica Neue Light" w:cs="Helvetica Neue Light" w:eastAsia="Helvetica Neue Light" w:hAnsi="Helvetica Neue Light"/>
+          <w:i w:val="0"/>
+          <w:smallCaps w:val="0"/>
+          <w:strike w:val="0"/>
+          <w:sz w:val="22"/>
+          <w:szCs w:val="22"/>
+          <w:u w:val="none"/>
+          <w:shd w:fill="auto" w:val="clear"/>
+          <w:vertAlign w:val="baseline"/>
+          <w:rtl w:val="0"/>
+        </w:rPr>
+        <w:t xml:space="preserve">Used Git throughout the process for version control, and to test new features on a new branch before implementing. </w:t>
+      </w:r>
+      <w:r>
+        <w:rPr>
+          <w:rtl w:val="0"/>
+        </w:rPr>
+      </w:r>
+    </w:p>
+    <w:p>
+      <w:pPr>
+        <w:keepNext w:val="0"/>
+        <w:keepLines w:val="0"/>
+        <w:widowControl w:val="1"/>
+        <w:pBdr>
+          <w:top w:space="0" w:sz="0" w:val="nil"/>
+          <w:left w:space="0" w:sz="0" w:val="nil"/>
+          <w:bottom w:space="0" w:sz="0" w:val="nil"/>
+          <w:right w:space="0" w:sz="0" w:val="nil"/>
+          <w:between w:space="0" w:sz="0" w:val="nil"/>
+        </w:pBdr>
+        <w:shd w:fill="auto" w:val="clear"/>
+        <w:spacing w:after="0" w:before="0" w:line="288" w:lineRule="auto"/>
+        <w:ind w:left="0" w:right="0" w:firstLine="180"/>
+        <w:jc w:val="left"/>
+        <w:rPr>
+          <w:rFonts w:ascii="Helvetica Neue" w:cs="Helvetica Neue" w:eastAsia="Helvetica Neue" w:hAnsi="Helvetica Neue"/>
           <w:b w:val="1"/>
-          <w:sz w:val="20"/>
-          <w:szCs w:val="20"/>
-          <w:rtl w:val="0"/>
-        </w:rPr>
-        <w:t xml:space="preserve">Machine learning AI card game</w:t>
+          <w:i w:val="0"/>
+          <w:smallCaps w:val="0"/>
+          <w:strike w:val="0"/>
+          <w:sz w:val="22"/>
+          <w:szCs w:val="22"/>
+          <w:u w:val="single"/>
+          <w:shd w:fill="auto" w:val="clear"/>
+          <w:vertAlign w:val="baseline"/>
+        </w:rPr>
+      </w:pPr>
+      <w:r>
+        <w:rPr>
+          <w:rFonts w:ascii="Helvetica Neue" w:cs="Helvetica Neue" w:eastAsia="Helvetica Neue" w:hAnsi="Helvetica Neue"/>
+          <w:b w:val="1"/>
+          <w:sz w:val="22"/>
+          <w:szCs w:val="22"/>
+          <w:u w:val="single"/>
+          <w:rtl w:val="0"/>
+        </w:rPr>
+        <w:t xml:space="preserve">Javascript-Based Machine Learning Game</w:t>
       </w:r>
       <w:r>
         <w:rPr>
@@ -833,28 +1144,26 @@
           <w:i w:val="0"/>
           <w:smallCaps w:val="0"/>
           <w:strike w:val="0"/>
-          <w:color w:val="000000"/>
-          <w:sz w:val="20"/>
-          <w:szCs w:val="20"/>
-          <w:shd w:fill="auto" w:val="clear"/>
-          <w:vertAlign w:val="baseline"/>
-        </w:rPr>
-      </w:pPr>
-      <w:r>
-        <w:rPr>
-          <w:rFonts w:ascii="Helvetica Neue Light" w:cs="Helvetica Neue Light" w:eastAsia="Helvetica Neue Light" w:hAnsi="Helvetica Neue Light"/>
-          <w:i w:val="0"/>
-          <w:smallCaps w:val="0"/>
-          <w:strike w:val="0"/>
-          <w:color w:val="000000"/>
-          <w:sz w:val="20"/>
-          <w:szCs w:val="20"/>
+          <w:sz w:val="22"/>
+          <w:szCs w:val="22"/>
+          <w:shd w:fill="auto" w:val="clear"/>
+          <w:vertAlign w:val="baseline"/>
+        </w:rPr>
+      </w:pPr>
+      <w:r>
+        <w:rPr>
+          <w:rFonts w:ascii="Helvetica Neue Light" w:cs="Helvetica Neue Light" w:eastAsia="Helvetica Neue Light" w:hAnsi="Helvetica Neue Light"/>
+          <w:i w:val="0"/>
+          <w:smallCaps w:val="0"/>
+          <w:strike w:val="0"/>
+          <w:sz w:val="22"/>
+          <w:szCs w:val="22"/>
           <w:u w:val="none"/>
           <w:shd w:fill="auto" w:val="clear"/>
           <w:vertAlign w:val="baseline"/>
           <w:rtl w:val="0"/>
         </w:rPr>
-        <w:t xml:space="preserve">Used HTML5 CSS3, and Javascript libraries to create an AI based online card game</w:t>
+        <w:t xml:space="preserve">Created wireframes for the project using available tools and software</w:t>
       </w:r>
     </w:p>
     <w:p>
@@ -885,28 +1194,26 @@
           <w:i w:val="0"/>
           <w:smallCaps w:val="0"/>
           <w:strike w:val="0"/>
-          <w:color w:val="000000"/>
-          <w:sz w:val="20"/>
-          <w:szCs w:val="20"/>
-          <w:shd w:fill="auto" w:val="clear"/>
-          <w:vertAlign w:val="baseline"/>
-        </w:rPr>
-      </w:pPr>
-      <w:r>
-        <w:rPr>
-          <w:rFonts w:ascii="Helvetica Neue Light" w:cs="Helvetica Neue Light" w:eastAsia="Helvetica Neue Light" w:hAnsi="Helvetica Neue Light"/>
-          <w:i w:val="0"/>
-          <w:smallCaps w:val="0"/>
-          <w:strike w:val="0"/>
-          <w:color w:val="000000"/>
-          <w:sz w:val="20"/>
-          <w:szCs w:val="20"/>
+          <w:sz w:val="22"/>
+          <w:szCs w:val="22"/>
+          <w:shd w:fill="auto" w:val="clear"/>
+          <w:vertAlign w:val="baseline"/>
+        </w:rPr>
+      </w:pPr>
+      <w:r>
+        <w:rPr>
+          <w:rFonts w:ascii="Helvetica Neue Light" w:cs="Helvetica Neue Light" w:eastAsia="Helvetica Neue Light" w:hAnsi="Helvetica Neue Light"/>
+          <w:i w:val="0"/>
+          <w:smallCaps w:val="0"/>
+          <w:strike w:val="0"/>
+          <w:sz w:val="22"/>
+          <w:szCs w:val="22"/>
           <w:u w:val="none"/>
           <w:shd w:fill="auto" w:val="clear"/>
           <w:vertAlign w:val="baseline"/>
           <w:rtl w:val="0"/>
         </w:rPr>
-        <w:t xml:space="preserve">Added interactivity through Jquery and CSS3</w:t>
+        <w:t xml:space="preserve">Used DOM manipulation to add elements to page</w:t>
       </w:r>
     </w:p>
     <w:p>
@@ -937,110 +1244,26 @@
           <w:i w:val="0"/>
           <w:smallCaps w:val="0"/>
           <w:strike w:val="0"/>
-          <w:color w:val="000000"/>
-          <w:sz w:val="20"/>
-          <w:szCs w:val="20"/>
-          <w:shd w:fill="auto" w:val="clear"/>
-          <w:vertAlign w:val="baseline"/>
-        </w:rPr>
-      </w:pPr>
-      <w:r>
-        <w:rPr>
-          <w:rFonts w:ascii="Helvetica Neue Light" w:cs="Helvetica Neue Light" w:eastAsia="Helvetica Neue Light" w:hAnsi="Helvetica Neue Light"/>
-          <w:i w:val="0"/>
-          <w:smallCaps w:val="0"/>
-          <w:strike w:val="0"/>
-          <w:color w:val="000000"/>
-          <w:sz w:val="20"/>
-          <w:szCs w:val="20"/>
+          <w:sz w:val="22"/>
+          <w:szCs w:val="22"/>
+          <w:shd w:fill="auto" w:val="clear"/>
+          <w:vertAlign w:val="baseline"/>
+        </w:rPr>
+      </w:pPr>
+      <w:r>
+        <w:rPr>
+          <w:rFonts w:ascii="Helvetica Neue Light" w:cs="Helvetica Neue Light" w:eastAsia="Helvetica Neue Light" w:hAnsi="Helvetica Neue Light"/>
+          <w:i w:val="0"/>
+          <w:smallCaps w:val="0"/>
+          <w:strike w:val="0"/>
+          <w:sz w:val="22"/>
+          <w:szCs w:val="22"/>
           <w:u w:val="none"/>
           <w:shd w:fill="auto" w:val="clear"/>
           <w:vertAlign w:val="baseline"/>
           <w:rtl w:val="0"/>
         </w:rPr>
-        <w:t xml:space="preserve">Used Git throughout the process for version control, and to test new features on a new branch before implementing. </w:t>
-      </w:r>
-    </w:p>
-    <w:p>
-      <w:pPr>
-        <w:keepNext w:val="0"/>
-        <w:keepLines w:val="0"/>
-        <w:widowControl w:val="1"/>
-        <w:pBdr>
-          <w:top w:space="0" w:sz="0" w:val="nil"/>
-          <w:left w:space="0" w:sz="0" w:val="nil"/>
-          <w:bottom w:space="0" w:sz="0" w:val="nil"/>
-          <w:right w:space="0" w:sz="0" w:val="nil"/>
-          <w:between w:space="0" w:sz="0" w:val="nil"/>
-        </w:pBdr>
-        <w:shd w:fill="auto" w:val="clear"/>
-        <w:spacing w:after="140" w:before="0" w:line="276" w:lineRule="auto"/>
-        <w:ind w:left="0" w:right="0" w:firstLine="0"/>
-        <w:jc w:val="left"/>
-        <w:rPr>
-          <w:rFonts w:ascii="Georgia" w:cs="Georgia" w:eastAsia="Georgia" w:hAnsi="Georgia"/>
-          <w:b w:val="0"/>
-          <w:i w:val="0"/>
-          <w:smallCaps w:val="0"/>
-          <w:strike w:val="0"/>
-          <w:color w:val="000000"/>
-          <w:sz w:val="20"/>
-          <w:szCs w:val="20"/>
-          <w:u w:val="none"/>
-          <w:shd w:fill="auto" w:val="clear"/>
-          <w:vertAlign w:val="baseline"/>
-        </w:rPr>
-      </w:pPr>
-      <w:r>
-        <w:rPr>
-          <w:rtl w:val="0"/>
-        </w:rPr>
-      </w:r>
-    </w:p>
-    <w:p>
-      <w:pPr>
-        <w:keepNext w:val="0"/>
-        <w:keepLines w:val="0"/>
-        <w:widowControl w:val="1"/>
-        <w:pBdr>
-          <w:top w:space="0" w:sz="0" w:val="nil"/>
-          <w:left w:space="0" w:sz="0" w:val="nil"/>
-          <w:bottom w:space="0" w:sz="0" w:val="nil"/>
-          <w:right w:space="0" w:sz="0" w:val="nil"/>
-          <w:between w:space="0" w:sz="0" w:val="nil"/>
-        </w:pBdr>
-        <w:shd w:fill="auto" w:val="clear"/>
-        <w:spacing w:after="0" w:before="0" w:line="288" w:lineRule="auto"/>
-        <w:ind w:left="0" w:right="0" w:firstLine="180"/>
-        <w:jc w:val="left"/>
-        <w:rPr>
-          <w:rFonts w:ascii="Georgia" w:cs="Georgia" w:eastAsia="Georgia" w:hAnsi="Georgia"/>
-          <w:b w:val="1"/>
-          <w:i w:val="0"/>
-          <w:smallCaps w:val="0"/>
-          <w:strike w:val="0"/>
-          <w:color w:val="000000"/>
-          <w:sz w:val="20"/>
-          <w:szCs w:val="20"/>
-          <w:u w:val="none"/>
-          <w:shd w:fill="auto" w:val="clear"/>
-          <w:vertAlign w:val="baseline"/>
-        </w:rPr>
-      </w:pPr>
-      <w:r>
-        <w:rPr>
-          <w:rFonts w:ascii="Georgia" w:cs="Georgia" w:eastAsia="Georgia" w:hAnsi="Georgia"/>
-          <w:b w:val="1"/>
-          <w:sz w:val="20"/>
-          <w:szCs w:val="20"/>
-          <w:rtl w:val="0"/>
-        </w:rPr>
-        <w:t xml:space="preserve">Javascript-based game</w:t>
-      </w:r>
-      <w:r>
-        <w:rPr>
-          <w:rtl w:val="0"/>
-        </w:rPr>
+        <w:t xml:space="preserve">Implemented HTML5 CSS3, Javascript, Jquery and bootstrap</w:t>
       </w:r>
     </w:p>
     <w:p>
@@ -1050,7 +1273,7 @@
         <w:widowControl w:val="1"/>
         <w:numPr>
           <w:ilvl w:val="0"/>
-          <w:numId w:val="2"/>
+          <w:numId w:val="3"/>
         </w:numPr>
         <w:pBdr>
           <w:top w:space="0" w:sz="0" w:val="nil"/>
@@ -1071,178 +1294,20 @@
           <w:i w:val="0"/>
           <w:smallCaps w:val="0"/>
           <w:strike w:val="0"/>
-          <w:color w:val="000000"/>
-          <w:sz w:val="20"/>
-          <w:szCs w:val="20"/>
-          <w:shd w:fill="auto" w:val="clear"/>
-          <w:vertAlign w:val="baseline"/>
-        </w:rPr>
-      </w:pPr>
-      <w:r>
-        <w:rPr>
-          <w:rFonts w:ascii="Helvetica Neue Light" w:cs="Helvetica Neue Light" w:eastAsia="Helvetica Neue Light" w:hAnsi="Helvetica Neue Light"/>
-          <w:i w:val="0"/>
-          <w:smallCaps w:val="0"/>
-          <w:strike w:val="0"/>
-          <w:color w:val="000000"/>
-          <w:sz w:val="20"/>
-          <w:szCs w:val="20"/>
-          <w:u w:val="none"/>
-          <w:shd w:fill="auto" w:val="clear"/>
-          <w:vertAlign w:val="baseline"/>
-          <w:rtl w:val="0"/>
-        </w:rPr>
-        <w:t xml:space="preserve">Created wireframes for the project using available tools and software</w:t>
-      </w:r>
-    </w:p>
-    <w:p>
-      <w:pPr>
-        <w:keepNext w:val="0"/>
-        <w:keepLines w:val="0"/>
-        <w:widowControl w:val="1"/>
-        <w:numPr>
-          <w:ilvl w:val="0"/>
-          <w:numId w:val="2"/>
-        </w:numPr>
-        <w:pBdr>
-          <w:top w:space="0" w:sz="0" w:val="nil"/>
-          <w:left w:space="0" w:sz="0" w:val="nil"/>
-          <w:bottom w:space="0" w:sz="0" w:val="nil"/>
-          <w:right w:space="0" w:sz="0" w:val="nil"/>
-          <w:between w:space="0" w:sz="0" w:val="nil"/>
-        </w:pBdr>
-        <w:shd w:fill="auto" w:val="clear"/>
-        <w:tabs>
-          <w:tab w:val="left" w:pos="0"/>
-        </w:tabs>
-        <w:spacing w:after="0" w:before="0" w:line="288" w:lineRule="auto"/>
-        <w:ind w:left="720" w:right="0" w:hanging="360"/>
-        <w:jc w:val="left"/>
-        <w:rPr>
-          <w:rFonts w:ascii="Helvetica Neue Light" w:cs="Helvetica Neue Light" w:eastAsia="Helvetica Neue Light" w:hAnsi="Helvetica Neue Light"/>
-          <w:i w:val="0"/>
-          <w:smallCaps w:val="0"/>
-          <w:strike w:val="0"/>
-          <w:color w:val="000000"/>
-          <w:sz w:val="20"/>
-          <w:szCs w:val="20"/>
-          <w:shd w:fill="auto" w:val="clear"/>
-          <w:vertAlign w:val="baseline"/>
-        </w:rPr>
-      </w:pPr>
-      <w:r>
-        <w:rPr>
-          <w:rFonts w:ascii="Helvetica Neue Light" w:cs="Helvetica Neue Light" w:eastAsia="Helvetica Neue Light" w:hAnsi="Helvetica Neue Light"/>
-          <w:i w:val="0"/>
-          <w:smallCaps w:val="0"/>
-          <w:strike w:val="0"/>
-          <w:color w:val="000000"/>
-          <w:sz w:val="20"/>
-          <w:szCs w:val="20"/>
-          <w:u w:val="none"/>
-          <w:shd w:fill="auto" w:val="clear"/>
-          <w:vertAlign w:val="baseline"/>
-          <w:rtl w:val="0"/>
-        </w:rPr>
-        <w:t xml:space="preserve">Used DOM manipulation to add elements to page</w:t>
-      </w:r>
-    </w:p>
-    <w:p>
-      <w:pPr>
-        <w:keepNext w:val="0"/>
-        <w:keepLines w:val="0"/>
-        <w:widowControl w:val="1"/>
-        <w:numPr>
-          <w:ilvl w:val="0"/>
-          <w:numId w:val="2"/>
-        </w:numPr>
-        <w:pBdr>
-          <w:top w:space="0" w:sz="0" w:val="nil"/>
-          <w:left w:space="0" w:sz="0" w:val="nil"/>
-          <w:bottom w:space="0" w:sz="0" w:val="nil"/>
-          <w:right w:space="0" w:sz="0" w:val="nil"/>
-          <w:between w:space="0" w:sz="0" w:val="nil"/>
-        </w:pBdr>
-        <w:shd w:fill="auto" w:val="clear"/>
-        <w:tabs>
-          <w:tab w:val="left" w:pos="0"/>
-        </w:tabs>
-        <w:spacing w:after="0" w:before="0" w:line="288" w:lineRule="auto"/>
-        <w:ind w:left="720" w:right="0" w:hanging="360"/>
-        <w:jc w:val="left"/>
-        <w:rPr>
-          <w:rFonts w:ascii="Helvetica Neue Light" w:cs="Helvetica Neue Light" w:eastAsia="Helvetica Neue Light" w:hAnsi="Helvetica Neue Light"/>
-          <w:i w:val="0"/>
-          <w:smallCaps w:val="0"/>
-          <w:strike w:val="0"/>
-          <w:color w:val="000000"/>
-          <w:sz w:val="20"/>
-          <w:szCs w:val="20"/>
-          <w:shd w:fill="auto" w:val="clear"/>
-          <w:vertAlign w:val="baseline"/>
-        </w:rPr>
-      </w:pPr>
-      <w:r>
-        <w:rPr>
-          <w:rFonts w:ascii="Helvetica Neue Light" w:cs="Helvetica Neue Light" w:eastAsia="Helvetica Neue Light" w:hAnsi="Helvetica Neue Light"/>
-          <w:i w:val="0"/>
-          <w:smallCaps w:val="0"/>
-          <w:strike w:val="0"/>
-          <w:color w:val="000000"/>
-          <w:sz w:val="20"/>
-          <w:szCs w:val="20"/>
-          <w:u w:val="none"/>
-          <w:shd w:fill="auto" w:val="clear"/>
-          <w:vertAlign w:val="baseline"/>
-          <w:rtl w:val="0"/>
-        </w:rPr>
-        <w:t xml:space="preserve">Implemented HTML5 CSS3, Javascript, Jquery and bootstrap</w:t>
-      </w:r>
-    </w:p>
-    <w:p>
-      <w:pPr>
-        <w:keepNext w:val="0"/>
-        <w:keepLines w:val="0"/>
-        <w:widowControl w:val="1"/>
-        <w:numPr>
-          <w:ilvl w:val="0"/>
-          <w:numId w:val="2"/>
-        </w:numPr>
-        <w:pBdr>
-          <w:top w:space="0" w:sz="0" w:val="nil"/>
-          <w:left w:space="0" w:sz="0" w:val="nil"/>
-          <w:bottom w:space="0" w:sz="0" w:val="nil"/>
-          <w:right w:space="0" w:sz="0" w:val="nil"/>
-          <w:between w:space="0" w:sz="0" w:val="nil"/>
-        </w:pBdr>
-        <w:shd w:fill="auto" w:val="clear"/>
-        <w:tabs>
-          <w:tab w:val="left" w:pos="0"/>
-        </w:tabs>
-        <w:spacing w:after="0" w:before="0" w:line="288" w:lineRule="auto"/>
-        <w:ind w:left="720" w:right="0" w:hanging="360"/>
-        <w:jc w:val="left"/>
-        <w:rPr>
-          <w:rFonts w:ascii="Helvetica Neue Light" w:cs="Helvetica Neue Light" w:eastAsia="Helvetica Neue Light" w:hAnsi="Helvetica Neue Light"/>
-          <w:i w:val="0"/>
-          <w:smallCaps w:val="0"/>
-          <w:strike w:val="0"/>
-          <w:color w:val="000000"/>
-          <w:sz w:val="20"/>
-          <w:szCs w:val="20"/>
-          <w:shd w:fill="auto" w:val="clear"/>
-          <w:vertAlign w:val="baseline"/>
-        </w:rPr>
-      </w:pPr>
-      <w:r>
-        <w:rPr>
-          <w:rFonts w:ascii="Helvetica Neue Light" w:cs="Helvetica Neue Light" w:eastAsia="Helvetica Neue Light" w:hAnsi="Helvetica Neue Light"/>
-          <w:i w:val="0"/>
-          <w:smallCaps w:val="0"/>
-          <w:strike w:val="0"/>
-          <w:color w:val="000000"/>
-          <w:sz w:val="20"/>
-          <w:szCs w:val="20"/>
+          <w:sz w:val="22"/>
+          <w:szCs w:val="22"/>
+          <w:shd w:fill="auto" w:val="clear"/>
+          <w:vertAlign w:val="baseline"/>
+        </w:rPr>
+      </w:pPr>
+      <w:r>
+        <w:rPr>
+          <w:rFonts w:ascii="Helvetica Neue Light" w:cs="Helvetica Neue Light" w:eastAsia="Helvetica Neue Light" w:hAnsi="Helvetica Neue Light"/>
+          <w:i w:val="0"/>
+          <w:smallCaps w:val="0"/>
+          <w:strike w:val="0"/>
+          <w:sz w:val="22"/>
+          <w:szCs w:val="22"/>
           <w:u w:val="none"/>
           <w:shd w:fill="auto" w:val="clear"/>
           <w:vertAlign w:val="baseline"/>
@@ -1268,81 +1333,71 @@
         <w:ind w:left="0" w:right="0" w:firstLine="180"/>
         <w:jc w:val="left"/>
         <w:rPr>
-          <w:rFonts w:ascii="Georgia" w:cs="Georgia" w:eastAsia="Georgia" w:hAnsi="Georgia"/>
-          <w:b w:val="0"/>
-          <w:i w:val="0"/>
-          <w:smallCaps w:val="0"/>
-          <w:strike w:val="0"/>
-          <w:color w:val="000000"/>
-          <w:sz w:val="20"/>
-          <w:szCs w:val="20"/>
-          <w:u w:val="none"/>
-          <w:shd w:fill="auto" w:val="clear"/>
-          <w:vertAlign w:val="baseline"/>
-        </w:rPr>
-      </w:pPr>
-      <w:r>
-        <w:rPr>
-          <w:rtl w:val="0"/>
-        </w:rPr>
-      </w:r>
-    </w:p>
-    <w:p>
-      <w:pPr>
-        <w:keepNext w:val="0"/>
-        <w:keepLines w:val="0"/>
-        <w:widowControl w:val="1"/>
-        <w:pBdr>
-          <w:top w:space="0" w:sz="0" w:val="nil"/>
-          <w:left w:space="0" w:sz="0" w:val="nil"/>
-          <w:bottom w:space="0" w:sz="0" w:val="nil"/>
-          <w:right w:space="0" w:sz="0" w:val="nil"/>
-          <w:between w:space="0" w:sz="0" w:val="nil"/>
-        </w:pBdr>
-        <w:shd w:fill="auto" w:val="clear"/>
-        <w:spacing w:after="0" w:before="0" w:line="288" w:lineRule="auto"/>
-        <w:ind w:left="0" w:right="0" w:firstLine="180"/>
-        <w:jc w:val="left"/>
-        <w:rPr>
-          <w:rFonts w:ascii="Georgia" w:cs="Georgia" w:eastAsia="Georgia" w:hAnsi="Georgia"/>
+          <w:rFonts w:ascii="Helvetica Neue" w:cs="Helvetica Neue" w:eastAsia="Helvetica Neue" w:hAnsi="Helvetica Neue"/>
           <w:b w:val="1"/>
           <w:i w:val="0"/>
           <w:smallCaps w:val="0"/>
           <w:strike w:val="0"/>
-          <w:color w:val="000000"/>
-          <w:sz w:val="20"/>
-          <w:szCs w:val="20"/>
-          <w:u w:val="none"/>
-          <w:shd w:fill="auto" w:val="clear"/>
-          <w:vertAlign w:val="baseline"/>
-        </w:rPr>
-      </w:pPr>
-      <w:r>
-        <w:rPr>
-          <w:rFonts w:ascii="Georgia" w:cs="Georgia" w:eastAsia="Georgia" w:hAnsi="Georgia"/>
+          <w:sz w:val="22"/>
+          <w:szCs w:val="22"/>
+          <w:u w:val="single"/>
+          <w:shd w:fill="auto" w:val="clear"/>
+          <w:vertAlign w:val="baseline"/>
+        </w:rPr>
+      </w:pPr>
+      <w:r>
+        <w:rPr>
+          <w:rFonts w:ascii="Helvetica Neue" w:cs="Helvetica Neue" w:eastAsia="Helvetica Neue" w:hAnsi="Helvetica Neue"/>
           <w:b w:val="1"/>
-          <w:sz w:val="20"/>
-          <w:szCs w:val="20"/>
+          <w:sz w:val="22"/>
+          <w:szCs w:val="22"/>
+          <w:u w:val="single"/>
           <w:rtl w:val="0"/>
         </w:rPr>
         <w:t xml:space="preserve">Personal </w:t>
       </w:r>
       <w:r>
         <w:rPr>
-          <w:rFonts w:ascii="Georgia" w:cs="Georgia" w:eastAsia="Georgia" w:hAnsi="Georgia"/>
+          <w:rFonts w:ascii="Helvetica Neue" w:cs="Helvetica Neue" w:eastAsia="Helvetica Neue" w:hAnsi="Helvetica Neue"/>
           <w:b w:val="1"/>
           <w:i w:val="0"/>
           <w:smallCaps w:val="0"/>
           <w:strike w:val="0"/>
-          <w:color w:val="000000"/>
-          <w:sz w:val="20"/>
-          <w:szCs w:val="20"/>
-          <w:u w:val="none"/>
-          <w:shd w:fill="auto" w:val="clear"/>
-          <w:vertAlign w:val="baseline"/>
-          <w:rtl w:val="0"/>
-        </w:rPr>
-        <w:t xml:space="preserve">Planning software</w:t>
+          <w:sz w:val="22"/>
+          <w:szCs w:val="22"/>
+          <w:u w:val="single"/>
+          <w:shd w:fill="auto" w:val="clear"/>
+          <w:vertAlign w:val="baseline"/>
+          <w:rtl w:val="0"/>
+        </w:rPr>
+        <w:t xml:space="preserve">Planning </w:t>
+      </w:r>
+      <w:r>
+        <w:rPr>
+          <w:rFonts w:ascii="Helvetica Neue" w:cs="Helvetica Neue" w:eastAsia="Helvetica Neue" w:hAnsi="Helvetica Neue"/>
+          <w:b w:val="1"/>
+          <w:sz w:val="22"/>
+          <w:szCs w:val="22"/>
+          <w:u w:val="single"/>
+          <w:rtl w:val="0"/>
+        </w:rPr>
+        <w:t xml:space="preserve">S</w:t>
+      </w:r>
+      <w:r>
+        <w:rPr>
+          <w:rFonts w:ascii="Helvetica Neue" w:cs="Helvetica Neue" w:eastAsia="Helvetica Neue" w:hAnsi="Helvetica Neue"/>
+          <w:b w:val="1"/>
+          <w:i w:val="0"/>
+          <w:smallCaps w:val="0"/>
+          <w:strike w:val="0"/>
+          <w:sz w:val="22"/>
+          <w:szCs w:val="22"/>
+          <w:u w:val="single"/>
+          <w:shd w:fill="auto" w:val="clear"/>
+          <w:vertAlign w:val="baseline"/>
+          <w:rtl w:val="0"/>
+        </w:rPr>
+        <w:t xml:space="preserve">oftware</w:t>
       </w:r>
     </w:p>
     <w:p>
@@ -1373,22 +1428,20 @@
           <w:i w:val="0"/>
           <w:smallCaps w:val="0"/>
           <w:strike w:val="0"/>
-          <w:color w:val="000000"/>
-          <w:sz w:val="20"/>
-          <w:szCs w:val="20"/>
-          <w:shd w:fill="auto" w:val="clear"/>
-          <w:vertAlign w:val="baseline"/>
-        </w:rPr>
-      </w:pPr>
-      <w:r>
-        <w:rPr>
-          <w:rFonts w:ascii="Helvetica Neue Light" w:cs="Helvetica Neue Light" w:eastAsia="Helvetica Neue Light" w:hAnsi="Helvetica Neue Light"/>
-          <w:i w:val="0"/>
-          <w:smallCaps w:val="0"/>
-          <w:strike w:val="0"/>
-          <w:color w:val="000000"/>
-          <w:sz w:val="20"/>
-          <w:szCs w:val="20"/>
+          <w:sz w:val="22"/>
+          <w:szCs w:val="22"/>
+          <w:shd w:fill="auto" w:val="clear"/>
+          <w:vertAlign w:val="baseline"/>
+        </w:rPr>
+      </w:pPr>
+      <w:r>
+        <w:rPr>
+          <w:rFonts w:ascii="Helvetica Neue Light" w:cs="Helvetica Neue Light" w:eastAsia="Helvetica Neue Light" w:hAnsi="Helvetica Neue Light"/>
+          <w:i w:val="0"/>
+          <w:smallCaps w:val="0"/>
+          <w:strike w:val="0"/>
+          <w:sz w:val="22"/>
+          <w:szCs w:val="22"/>
           <w:u w:val="none"/>
           <w:shd w:fill="auto" w:val="clear"/>
           <w:vertAlign w:val="baseline"/>
@@ -1425,28 +1478,928 @@
           <w:i w:val="0"/>
           <w:smallCaps w:val="0"/>
           <w:strike w:val="0"/>
+          <w:sz w:val="22"/>
+          <w:szCs w:val="22"/>
+          <w:shd w:fill="auto" w:val="clear"/>
+          <w:vertAlign w:val="baseline"/>
+        </w:rPr>
+      </w:pPr>
+      <w:r>
+        <w:rPr>
+          <w:rFonts w:ascii="Helvetica Neue Light" w:cs="Helvetica Neue Light" w:eastAsia="Helvetica Neue Light" w:hAnsi="Helvetica Neue Light"/>
+          <w:i w:val="0"/>
+          <w:smallCaps w:val="0"/>
+          <w:strike w:val="0"/>
+          <w:sz w:val="22"/>
+          <w:szCs w:val="22"/>
+          <w:u w:val="none"/>
+          <w:shd w:fill="auto" w:val="clear"/>
+          <w:vertAlign w:val="baseline"/>
+          <w:rtl w:val="0"/>
+        </w:rPr>
+        <w:t xml:space="preserve">Used Git throughout the process for version control, and to test new features on a new branch before. implementing them into the master branch.</w:t>
+      </w:r>
+    </w:p>
+    <w:p>
+      <w:pPr>
+        <w:keepNext w:val="0"/>
+        <w:keepLines w:val="0"/>
+        <w:widowControl w:val="1"/>
+        <w:pBdr>
+          <w:top w:space="0" w:sz="0" w:val="nil"/>
+          <w:left w:space="0" w:sz="0" w:val="nil"/>
+          <w:bottom w:space="0" w:sz="0" w:val="nil"/>
+          <w:right w:space="0" w:sz="0" w:val="nil"/>
+          <w:between w:space="0" w:sz="0" w:val="nil"/>
+        </w:pBdr>
+        <w:shd w:fill="auto" w:val="clear"/>
+        <w:tabs>
+          <w:tab w:val="left" w:pos="0"/>
+        </w:tabs>
+        <w:spacing w:after="0" w:before="0" w:line="288" w:lineRule="auto"/>
+        <w:ind w:left="720" w:right="0" w:firstLine="0"/>
+        <w:jc w:val="left"/>
+        <w:rPr>
+          <w:rFonts w:ascii="Helvetica Neue Light" w:cs="Helvetica Neue Light" w:eastAsia="Helvetica Neue Light" w:hAnsi="Helvetica Neue Light"/>
+          <w:sz w:val="22"/>
+          <w:szCs w:val="22"/>
+        </w:rPr>
+      </w:pPr>
+      <w:r>
+        <w:rPr>
+          <w:rtl w:val="0"/>
+        </w:rPr>
+      </w:r>
+    </w:p>
+    <w:p>
+      <w:pPr>
+        <w:keepNext w:val="0"/>
+        <w:keepLines w:val="0"/>
+        <w:widowControl w:val="1"/>
+        <w:pBdr>
+          <w:top w:space="0" w:sz="0" w:val="nil"/>
+          <w:left w:space="0" w:sz="0" w:val="nil"/>
+          <w:bottom w:space="0" w:sz="0" w:val="nil"/>
+          <w:right w:space="0" w:sz="0" w:val="nil"/>
+          <w:between w:space="0" w:sz="0" w:val="nil"/>
+        </w:pBdr>
+        <w:shd w:fill="auto" w:val="clear"/>
+        <w:spacing w:after="0" w:before="0" w:line="331" w:lineRule="auto"/>
+        <w:ind w:left="0" w:right="0" w:firstLine="180"/>
+        <w:jc w:val="center"/>
+        <w:rPr>
+          <w:rFonts w:ascii="Helvetica Neue" w:cs="Helvetica Neue" w:eastAsia="Helvetica Neue" w:hAnsi="Helvetica Neue"/>
+          <w:b w:val="1"/>
+          <w:i w:val="0"/>
+          <w:smallCaps w:val="0"/>
+          <w:strike w:val="0"/>
+          <w:sz w:val="22"/>
+          <w:szCs w:val="22"/>
+          <w:u w:val="single"/>
+          <w:shd w:fill="auto" w:val="clear"/>
+          <w:vertAlign w:val="baseline"/>
+        </w:rPr>
+      </w:pPr>
+      <w:r>
+        <w:rPr>
+          <w:rFonts w:ascii="Helvetica Neue" w:cs="Helvetica Neue" w:eastAsia="Helvetica Neue" w:hAnsi="Helvetica Neue"/>
+          <w:b w:val="1"/>
+          <w:i w:val="0"/>
+          <w:smallCaps w:val="0"/>
+          <w:strike w:val="0"/>
+          <w:sz w:val="22"/>
+          <w:szCs w:val="22"/>
+          <w:u w:val="single"/>
+          <w:shd w:fill="auto" w:val="clear"/>
+          <w:vertAlign w:val="baseline"/>
+          <w:rtl w:val="0"/>
+        </w:rPr>
+        <w:t xml:space="preserve">PROFESSIONAL EXPERIENCE</w:t>
+      </w:r>
+    </w:p>
+    <w:p>
+      <w:pPr>
+        <w:spacing w:after="160" w:lineRule="auto"/>
+        <w:rPr>
+          <w:rFonts w:ascii="Helvetica Neue" w:cs="Helvetica Neue" w:eastAsia="Helvetica Neue" w:hAnsi="Helvetica Neue"/>
+          <w:b w:val="1"/>
+          <w:sz w:val="22"/>
+          <w:szCs w:val="22"/>
+        </w:rPr>
+      </w:pPr>
+      <w:r>
+        <w:rPr>
+          <w:rFonts w:ascii="Helvetica Neue" w:cs="Helvetica Neue" w:eastAsia="Helvetica Neue" w:hAnsi="Helvetica Neue"/>
+          <w:b w:val="1"/>
+          <w:sz w:val="22"/>
+          <w:szCs w:val="22"/>
+          <w:rtl w:val="0"/>
+        </w:rPr>
+        <w:t xml:space="preserve">Software Engineer Fellow - General Assembly</w:t>
+      </w:r>
+    </w:p>
+    <w:p>
+      <w:pPr>
+        <w:rPr>
+          <w:rFonts w:ascii="Helvetica Neue" w:cs="Helvetica Neue" w:eastAsia="Helvetica Neue" w:hAnsi="Helvetica Neue"/>
+          <w:sz w:val="22"/>
+          <w:szCs w:val="22"/>
+        </w:rPr>
+      </w:pPr>
+      <w:r>
+        <w:rPr>
+          <w:rFonts w:ascii="Helvetica Neue" w:cs="Helvetica Neue" w:eastAsia="Helvetica Neue" w:hAnsi="Helvetica Neue"/>
+          <w:sz w:val="22"/>
+          <w:szCs w:val="22"/>
+          <w:rtl w:val="0"/>
+        </w:rPr>
+        <w:t xml:space="preserve">2020-2020</w:t>
+      </w:r>
+    </w:p>
+    <w:p>
+      <w:pPr>
+        <w:numPr>
+          <w:ilvl w:val="0"/>
+          <w:numId w:val="6"/>
+        </w:numPr>
+        <w:shd w:fill="ffffff" w:val="clear"/>
+        <w:spacing w:after="0" w:afterAutospacing="0" w:before="680" w:lineRule="auto"/>
+        <w:ind w:left="720" w:hanging="360"/>
+        <w:rPr>
+          <w:rFonts w:ascii="Helvetica Neue Light" w:cs="Helvetica Neue Light" w:eastAsia="Helvetica Neue Light" w:hAnsi="Helvetica Neue Light"/>
+          <w:smallCaps w:val="0"/>
+          <w:sz w:val="22"/>
+          <w:szCs w:val="22"/>
+        </w:rPr>
+      </w:pPr>
+      <w:r>
+        <w:rPr>
+          <w:rFonts w:ascii="Helvetica Neue Light" w:cs="Helvetica Neue Light" w:eastAsia="Helvetica Neue Light" w:hAnsi="Helvetica Neue Light"/>
+          <w:sz w:val="22"/>
+          <w:szCs w:val="22"/>
+          <w:rtl w:val="0"/>
+        </w:rPr>
+        <w:t xml:space="preserve">Document and demonstrate solutions by developing documentation, flowcharts, layouts, diagrams, charts, code comments and clear code</w:t>
+      </w:r>
+    </w:p>
+    <w:p>
+      <w:pPr>
+        <w:numPr>
+          <w:ilvl w:val="0"/>
+          <w:numId w:val="6"/>
+        </w:numPr>
+        <w:shd w:fill="ffffff" w:val="clear"/>
+        <w:spacing w:after="0" w:afterAutospacing="0" w:before="0" w:beforeAutospacing="0" w:lineRule="auto"/>
+        <w:ind w:left="720" w:hanging="360"/>
+        <w:rPr>
+          <w:rFonts w:ascii="Helvetica Neue Light" w:cs="Helvetica Neue Light" w:eastAsia="Helvetica Neue Light" w:hAnsi="Helvetica Neue Light"/>
+          <w:smallCaps w:val="0"/>
+          <w:sz w:val="22"/>
+          <w:szCs w:val="22"/>
+        </w:rPr>
+      </w:pPr>
+      <w:r>
+        <w:rPr>
+          <w:rFonts w:ascii="Helvetica Neue Light" w:cs="Helvetica Neue Light" w:eastAsia="Helvetica Neue Light" w:hAnsi="Helvetica Neue Light"/>
+          <w:sz w:val="22"/>
+          <w:szCs w:val="22"/>
+          <w:rtl w:val="0"/>
+        </w:rPr>
+        <w:t xml:space="preserve">Prepare and install solutions by determining and designing system specifications, standards and programming</w:t>
+      </w:r>
+    </w:p>
+    <w:p>
+      <w:pPr>
+        <w:numPr>
+          <w:ilvl w:val="0"/>
+          <w:numId w:val="6"/>
+        </w:numPr>
+        <w:shd w:fill="ffffff" w:val="clear"/>
+        <w:spacing w:after="0" w:afterAutospacing="0" w:before="0" w:beforeAutospacing="0" w:lineRule="auto"/>
+        <w:ind w:left="720" w:hanging="360"/>
+        <w:rPr>
+          <w:rFonts w:ascii="Helvetica Neue Light" w:cs="Helvetica Neue Light" w:eastAsia="Helvetica Neue Light" w:hAnsi="Helvetica Neue Light"/>
+          <w:smallCaps w:val="0"/>
+          <w:sz w:val="22"/>
+          <w:szCs w:val="22"/>
+        </w:rPr>
+      </w:pPr>
+      <w:r>
+        <w:rPr>
+          <w:rFonts w:ascii="Helvetica Neue Light" w:cs="Helvetica Neue Light" w:eastAsia="Helvetica Neue Light" w:hAnsi="Helvetica Neue Light"/>
+          <w:sz w:val="22"/>
+          <w:szCs w:val="22"/>
+          <w:rtl w:val="0"/>
+        </w:rPr>
+        <w:t xml:space="preserve">Determine operational feasibility by evaluating analysis, problem definition, requirements, solution development and proposed solutions using technologies and cloud solutions where applicable</w:t>
+      </w:r>
+    </w:p>
+    <w:p>
+      <w:pPr>
+        <w:numPr>
+          <w:ilvl w:val="0"/>
+          <w:numId w:val="6"/>
+        </w:numPr>
+        <w:shd w:fill="ffffff" w:val="clear"/>
+        <w:spacing w:after="820" w:before="0" w:beforeAutospacing="0" w:line="240" w:lineRule="auto"/>
+        <w:ind w:left="720" w:hanging="360"/>
+        <w:rPr>
+          <w:rFonts w:ascii="Helvetica Neue Light" w:cs="Helvetica Neue Light" w:eastAsia="Helvetica Neue Light" w:hAnsi="Helvetica Neue Light"/>
+          <w:smallCaps w:val="0"/>
+          <w:sz w:val="22"/>
+          <w:szCs w:val="22"/>
+        </w:rPr>
+      </w:pPr>
+      <w:r>
+        <w:rPr>
+          <w:rFonts w:ascii="Helvetica Neue Light" w:cs="Helvetica Neue Light" w:eastAsia="Helvetica Neue Light" w:hAnsi="Helvetica Neue Light"/>
+          <w:smallCaps w:val="0"/>
           <w:color w:val="000000"/>
-          <w:sz w:val="20"/>
-          <w:szCs w:val="20"/>
-          <w:shd w:fill="auto" w:val="clear"/>
-          <w:vertAlign w:val="baseline"/>
-        </w:rPr>
-      </w:pPr>
-      <w:r>
-        <w:rPr>
-          <w:rFonts w:ascii="Helvetica Neue Light" w:cs="Helvetica Neue Light" w:eastAsia="Helvetica Neue Light" w:hAnsi="Helvetica Neue Light"/>
-          <w:i w:val="0"/>
-          <w:smallCaps w:val="0"/>
-          <w:strike w:val="0"/>
-          <w:color w:val="000000"/>
-          <w:sz w:val="20"/>
-          <w:szCs w:val="20"/>
+          <w:sz w:val="22"/>
+          <w:szCs w:val="22"/>
+          <w:rtl w:val="0"/>
+        </w:rPr>
+        <w:t xml:space="preserve">Implemented strict unit testing</w:t>
+      </w:r>
+      <w:r>
+        <w:rPr>
+          <w:rtl w:val="0"/>
+        </w:rPr>
+      </w:r>
+    </w:p>
+    <w:p>
+      <w:pPr>
+        <w:spacing w:line="240" w:lineRule="auto"/>
+        <w:rPr>
+          <w:rFonts w:ascii="Helvetica Neue" w:cs="Helvetica Neue" w:eastAsia="Helvetica Neue" w:hAnsi="Helvetica Neue"/>
+          <w:b w:val="1"/>
+          <w:sz w:val="22"/>
+          <w:szCs w:val="22"/>
+        </w:rPr>
+      </w:pPr>
+      <w:r>
+        <w:rPr>
+          <w:rFonts w:ascii="Helvetica Neue" w:cs="Helvetica Neue" w:eastAsia="Helvetica Neue" w:hAnsi="Helvetica Neue"/>
+          <w:b w:val="1"/>
+          <w:sz w:val="22"/>
+          <w:szCs w:val="22"/>
+          <w:rtl w:val="0"/>
+        </w:rPr>
+        <w:t xml:space="preserve">Logistics and Tech Specialist - Walmart Logistics</w:t>
+      </w:r>
+    </w:p>
+    <w:p>
+      <w:pPr>
+        <w:rPr>
+          <w:rFonts w:ascii="Helvetica Neue" w:cs="Helvetica Neue" w:eastAsia="Helvetica Neue" w:hAnsi="Helvetica Neue"/>
+          <w:sz w:val="22"/>
+          <w:szCs w:val="22"/>
+        </w:rPr>
+      </w:pPr>
+      <w:r>
+        <w:rPr>
+          <w:rFonts w:ascii="Helvetica Neue" w:cs="Helvetica Neue" w:eastAsia="Helvetica Neue" w:hAnsi="Helvetica Neue"/>
+          <w:sz w:val="22"/>
+          <w:szCs w:val="22"/>
+          <w:rtl w:val="0"/>
+        </w:rPr>
+        <w:t xml:space="preserve">2016-2020</w:t>
+      </w:r>
+    </w:p>
+    <w:p>
+      <w:pPr>
+        <w:keepNext w:val="0"/>
+        <w:keepLines w:val="0"/>
+        <w:widowControl w:val="1"/>
+        <w:numPr>
+          <w:ilvl w:val="0"/>
+          <w:numId w:val="8"/>
+        </w:numPr>
+        <w:pBdr>
+          <w:top w:space="0" w:sz="0" w:val="nil"/>
+          <w:left w:space="0" w:sz="0" w:val="nil"/>
+          <w:bottom w:space="0" w:sz="0" w:val="nil"/>
+          <w:right w:space="0" w:sz="0" w:val="nil"/>
+          <w:between w:space="0" w:sz="0" w:val="nil"/>
+        </w:pBdr>
+        <w:shd w:fill="auto" w:val="clear"/>
+        <w:spacing w:after="0" w:before="40" w:line="240" w:lineRule="auto"/>
+        <w:ind w:left="720" w:right="0" w:hanging="360"/>
+        <w:jc w:val="left"/>
+        <w:rPr>
+          <w:rFonts w:ascii="Helvetica Neue Light" w:cs="Helvetica Neue Light" w:eastAsia="Helvetica Neue Light" w:hAnsi="Helvetica Neue Light"/>
+          <w:i w:val="0"/>
+          <w:smallCaps w:val="0"/>
+          <w:strike w:val="0"/>
+          <w:sz w:val="22"/>
+          <w:szCs w:val="22"/>
+          <w:shd w:fill="auto" w:val="clear"/>
+          <w:vertAlign w:val="baseline"/>
+        </w:rPr>
+      </w:pPr>
+      <w:r>
+        <w:rPr>
+          <w:rFonts w:ascii="Helvetica Neue Light" w:cs="Helvetica Neue Light" w:eastAsia="Helvetica Neue Light" w:hAnsi="Helvetica Neue Light"/>
+          <w:i w:val="0"/>
+          <w:smallCaps w:val="0"/>
+          <w:strike w:val="0"/>
+          <w:sz w:val="22"/>
+          <w:szCs w:val="22"/>
           <w:u w:val="none"/>
           <w:shd w:fill="auto" w:val="clear"/>
           <w:vertAlign w:val="baseline"/>
           <w:rtl w:val="0"/>
         </w:rPr>
-        <w:t xml:space="preserve">Used Git throughout the process for version control, and to test new features on a new branch before. implementing them into the master branch.</w:t>
+        <w:t xml:space="preserve">Responsible for </w:t>
+      </w:r>
+      <w:r>
+        <w:rPr>
+          <w:rFonts w:ascii="Helvetica Neue Light" w:cs="Helvetica Neue Light" w:eastAsia="Helvetica Neue Light" w:hAnsi="Helvetica Neue Light"/>
+          <w:sz w:val="22"/>
+          <w:szCs w:val="22"/>
+          <w:rtl w:val="0"/>
+        </w:rPr>
+        <w:t xml:space="preserve">large-scale national distribution of over 1 million cases a week to several different locations</w:t>
+      </w:r>
+      <w:r>
+        <w:rPr>
+          <w:rtl w:val="0"/>
+        </w:rPr>
+      </w:r>
+    </w:p>
+    <w:p>
+      <w:pPr>
+        <w:keepNext w:val="0"/>
+        <w:keepLines w:val="0"/>
+        <w:widowControl w:val="1"/>
+        <w:numPr>
+          <w:ilvl w:val="0"/>
+          <w:numId w:val="8"/>
+        </w:numPr>
+        <w:pBdr>
+          <w:top w:space="0" w:sz="0" w:val="nil"/>
+          <w:left w:space="0" w:sz="0" w:val="nil"/>
+          <w:bottom w:space="0" w:sz="0" w:val="nil"/>
+          <w:right w:space="0" w:sz="0" w:val="nil"/>
+          <w:between w:space="0" w:sz="0" w:val="nil"/>
+        </w:pBdr>
+        <w:shd w:fill="auto" w:val="clear"/>
+        <w:spacing w:after="0" w:before="0" w:line="240" w:lineRule="auto"/>
+        <w:ind w:left="720" w:right="0" w:hanging="360"/>
+        <w:jc w:val="left"/>
+        <w:rPr>
+          <w:rFonts w:ascii="Helvetica Neue Light" w:cs="Helvetica Neue Light" w:eastAsia="Helvetica Neue Light" w:hAnsi="Helvetica Neue Light"/>
+          <w:i w:val="0"/>
+          <w:smallCaps w:val="0"/>
+          <w:strike w:val="0"/>
+          <w:sz w:val="22"/>
+          <w:szCs w:val="22"/>
+          <w:shd w:fill="auto" w:val="clear"/>
+          <w:vertAlign w:val="baseline"/>
+        </w:rPr>
+      </w:pPr>
+      <w:r>
+        <w:rPr>
+          <w:rFonts w:ascii="Helvetica Neue Light" w:cs="Helvetica Neue Light" w:eastAsia="Helvetica Neue Light" w:hAnsi="Helvetica Neue Light"/>
+          <w:sz w:val="22"/>
+          <w:szCs w:val="22"/>
+          <w:rtl w:val="0"/>
+        </w:rPr>
+        <w:t xml:space="preserve">Implemented</w:t>
+      </w:r>
+      <w:r>
+        <w:rPr>
+          <w:rFonts w:ascii="Helvetica Neue Light" w:cs="Helvetica Neue Light" w:eastAsia="Helvetica Neue Light" w:hAnsi="Helvetica Neue Light"/>
+          <w:i w:val="0"/>
+          <w:smallCaps w:val="0"/>
+          <w:strike w:val="0"/>
+          <w:sz w:val="22"/>
+          <w:szCs w:val="22"/>
+          <w:u w:val="none"/>
+          <w:shd w:fill="auto" w:val="clear"/>
+          <w:vertAlign w:val="baseline"/>
+          <w:rtl w:val="0"/>
+        </w:rPr>
+        <w:t xml:space="preserve"> </w:t>
+      </w:r>
+      <w:r>
+        <w:rPr>
+          <w:rFonts w:ascii="Helvetica Neue Light" w:cs="Helvetica Neue Light" w:eastAsia="Helvetica Neue Light" w:hAnsi="Helvetica Neue Light"/>
+          <w:sz w:val="22"/>
+          <w:szCs w:val="22"/>
+          <w:rtl w:val="0"/>
+        </w:rPr>
+        <w:t xml:space="preserve">necessary computer programming to automate tasks</w:t>
+      </w:r>
+    </w:p>
+    <w:p>
+      <w:pPr>
+        <w:keepNext w:val="0"/>
+        <w:keepLines w:val="0"/>
+        <w:widowControl w:val="1"/>
+        <w:numPr>
+          <w:ilvl w:val="0"/>
+          <w:numId w:val="8"/>
+        </w:numPr>
+        <w:pBdr>
+          <w:top w:space="0" w:sz="0" w:val="nil"/>
+          <w:left w:space="0" w:sz="0" w:val="nil"/>
+          <w:bottom w:space="0" w:sz="0" w:val="nil"/>
+          <w:right w:space="0" w:sz="0" w:val="nil"/>
+          <w:between w:space="0" w:sz="0" w:val="nil"/>
+        </w:pBdr>
+        <w:shd w:fill="auto" w:val="clear"/>
+        <w:spacing w:after="0" w:before="0" w:line="240" w:lineRule="auto"/>
+        <w:ind w:left="720" w:right="0" w:hanging="360"/>
+        <w:jc w:val="left"/>
+        <w:rPr>
+          <w:rFonts w:ascii="Helvetica Neue Light" w:cs="Helvetica Neue Light" w:eastAsia="Helvetica Neue Light" w:hAnsi="Helvetica Neue Light"/>
+          <w:sz w:val="22"/>
+          <w:szCs w:val="22"/>
+        </w:rPr>
+      </w:pPr>
+      <w:r>
+        <w:rPr>
+          <w:rFonts w:ascii="Helvetica Neue Light" w:cs="Helvetica Neue Light" w:eastAsia="Helvetica Neue Light" w:hAnsi="Helvetica Neue Light"/>
+          <w:sz w:val="22"/>
+          <w:szCs w:val="22"/>
+          <w:rtl w:val="0"/>
+        </w:rPr>
+        <w:t xml:space="preserve">Utilized agile workflow with Python, Javascript, and several other languages</w:t>
+      </w:r>
+    </w:p>
+    <w:p>
+      <w:pPr>
+        <w:keepNext w:val="0"/>
+        <w:keepLines w:val="0"/>
+        <w:widowControl w:val="1"/>
+        <w:numPr>
+          <w:ilvl w:val="0"/>
+          <w:numId w:val="8"/>
+        </w:numPr>
+        <w:pBdr>
+          <w:top w:space="0" w:sz="0" w:val="nil"/>
+          <w:left w:space="0" w:sz="0" w:val="nil"/>
+          <w:bottom w:space="0" w:sz="0" w:val="nil"/>
+          <w:right w:space="0" w:sz="0" w:val="nil"/>
+          <w:between w:space="0" w:sz="0" w:val="nil"/>
+        </w:pBdr>
+        <w:shd w:fill="auto" w:val="clear"/>
+        <w:spacing w:after="160" w:before="0" w:line="240" w:lineRule="auto"/>
+        <w:ind w:left="720" w:right="0" w:hanging="360"/>
+        <w:jc w:val="left"/>
+        <w:rPr>
+          <w:rFonts w:ascii="Helvetica Neue Light" w:cs="Helvetica Neue Light" w:eastAsia="Helvetica Neue Light" w:hAnsi="Helvetica Neue Light"/>
+          <w:i w:val="0"/>
+          <w:smallCaps w:val="0"/>
+          <w:strike w:val="0"/>
+          <w:sz w:val="22"/>
+          <w:szCs w:val="22"/>
+          <w:shd w:fill="auto" w:val="clear"/>
+          <w:vertAlign w:val="baseline"/>
+        </w:rPr>
+      </w:pPr>
+      <w:r>
+        <w:rPr>
+          <w:rFonts w:ascii="Helvetica Neue Light" w:cs="Helvetica Neue Light" w:eastAsia="Helvetica Neue Light" w:hAnsi="Helvetica Neue Light"/>
+          <w:sz w:val="22"/>
+          <w:szCs w:val="22"/>
+          <w:rtl w:val="0"/>
+        </w:rPr>
+        <w:t xml:space="preserve">Managed a team of over 10 while keeping all projects ahead of deadlines and lowering costs for employer by over 10%</w:t>
+      </w:r>
+      <w:r>
+        <w:rPr>
+          <w:rtl w:val="0"/>
+        </w:rPr>
+      </w:r>
+    </w:p>
+    <w:p>
+      <w:pPr>
+        <w:keepNext w:val="0"/>
+        <w:keepLines w:val="0"/>
+        <w:widowControl w:val="1"/>
+        <w:pBdr>
+          <w:top w:space="0" w:sz="0" w:val="nil"/>
+          <w:left w:space="0" w:sz="0" w:val="nil"/>
+          <w:bottom w:space="0" w:sz="0" w:val="nil"/>
+          <w:right w:space="0" w:sz="0" w:val="nil"/>
+          <w:between w:space="0" w:sz="0" w:val="nil"/>
+        </w:pBdr>
+        <w:shd w:fill="auto" w:val="clear"/>
+        <w:spacing w:after="0" w:before="0" w:line="288" w:lineRule="auto"/>
+        <w:ind w:left="0" w:right="0" w:firstLine="630"/>
+        <w:jc w:val="center"/>
+        <w:rPr>
+          <w:rFonts w:ascii="Helvetica Neue" w:cs="Helvetica Neue" w:eastAsia="Helvetica Neue" w:hAnsi="Helvetica Neue"/>
+          <w:i w:val="0"/>
+          <w:smallCaps w:val="0"/>
+          <w:strike w:val="0"/>
+          <w:sz w:val="22"/>
+          <w:szCs w:val="22"/>
+          <w:u w:val="none"/>
+          <w:shd w:fill="auto" w:val="clear"/>
+          <w:vertAlign w:val="baseline"/>
+        </w:rPr>
+      </w:pPr>
+      <w:r>
+        <w:rPr>
+          <w:rFonts w:ascii="Helvetica Neue" w:cs="Helvetica Neue" w:eastAsia="Helvetica Neue" w:hAnsi="Helvetica Neue"/>
+          <w:b w:val="1"/>
+          <w:i w:val="0"/>
+          <w:smallCaps w:val="0"/>
+          <w:strike w:val="0"/>
+          <w:sz w:val="22"/>
+          <w:szCs w:val="22"/>
+          <w:u w:val="single"/>
+          <w:shd w:fill="auto" w:val="clear"/>
+          <w:vertAlign w:val="baseline"/>
+          <w:rtl w:val="0"/>
+        </w:rPr>
+        <w:t xml:space="preserve">EDUCATION</w:t>
+      </w:r>
+      <w:r>
+        <w:rPr>
+          <w:rtl w:val="0"/>
+        </w:rPr>
+      </w:r>
+    </w:p>
+    <w:p>
+      <w:pPr>
+        <w:keepNext w:val="0"/>
+        <w:keepLines w:val="0"/>
+        <w:widowControl w:val="1"/>
+        <w:pBdr>
+          <w:top w:space="0" w:sz="0" w:val="nil"/>
+          <w:left w:space="0" w:sz="0" w:val="nil"/>
+          <w:bottom w:space="0" w:sz="0" w:val="nil"/>
+          <w:right w:space="0" w:sz="0" w:val="nil"/>
+          <w:between w:space="0" w:sz="0" w:val="nil"/>
+        </w:pBdr>
+        <w:shd w:fill="auto" w:val="clear"/>
+        <w:spacing w:after="0" w:before="0" w:line="288" w:lineRule="auto"/>
+        <w:ind w:left="0" w:right="0" w:firstLine="0"/>
+        <w:rPr>
+          <w:rFonts w:ascii="Helvetica Neue" w:cs="Helvetica Neue" w:eastAsia="Helvetica Neue" w:hAnsi="Helvetica Neue"/>
+          <w:sz w:val="22"/>
+          <w:szCs w:val="22"/>
+        </w:rPr>
+      </w:pPr>
+      <w:r>
+        <w:rPr>
+          <w:rFonts w:ascii="Helvetica Neue" w:cs="Helvetica Neue" w:eastAsia="Helvetica Neue" w:hAnsi="Helvetica Neue"/>
+          <w:b w:val="1"/>
+          <w:i w:val="0"/>
+          <w:smallCaps w:val="0"/>
+          <w:strike w:val="0"/>
+          <w:sz w:val="22"/>
+          <w:szCs w:val="22"/>
+          <w:u w:val="none"/>
+          <w:shd w:fill="auto" w:val="clear"/>
+          <w:vertAlign w:val="baseline"/>
+          <w:rtl w:val="0"/>
+        </w:rPr>
+        <w:t xml:space="preserve">General Assembly, </w:t>
+      </w:r>
+      <w:r>
+        <w:rPr>
+          <w:rFonts w:ascii="Helvetica Neue" w:cs="Helvetica Neue" w:eastAsia="Helvetica Neue" w:hAnsi="Helvetica Neue"/>
+          <w:i w:val="0"/>
+          <w:smallCaps w:val="0"/>
+          <w:strike w:val="0"/>
+          <w:sz w:val="22"/>
+          <w:szCs w:val="22"/>
+          <w:u w:val="none"/>
+          <w:shd w:fill="auto" w:val="clear"/>
+          <w:vertAlign w:val="baseline"/>
+          <w:rtl w:val="0"/>
+        </w:rPr>
+        <w:t xml:space="preserve">Software Engineering </w:t>
+      </w:r>
+      <w:r>
+        <w:rPr>
+          <w:rFonts w:ascii="Helvetica Neue" w:cs="Helvetica Neue" w:eastAsia="Helvetica Neue" w:hAnsi="Helvetica Neue"/>
+          <w:sz w:val="22"/>
+          <w:szCs w:val="22"/>
+          <w:rtl w:val="0"/>
+        </w:rPr>
+        <w:t xml:space="preserve">Certificate, 2020-2020</w:t>
+      </w:r>
+    </w:p>
+    <w:p>
+      <w:pPr>
+        <w:keepNext w:val="0"/>
+        <w:keepLines w:val="0"/>
+        <w:widowControl w:val="1"/>
+        <w:numPr>
+          <w:ilvl w:val="0"/>
+          <w:numId w:val="5"/>
+        </w:numPr>
+        <w:pBdr>
+          <w:top w:space="0" w:sz="0" w:val="nil"/>
+          <w:left w:space="0" w:sz="0" w:val="nil"/>
+          <w:bottom w:space="0" w:sz="0" w:val="nil"/>
+          <w:right w:space="0" w:sz="0" w:val="nil"/>
+          <w:between w:space="0" w:sz="0" w:val="nil"/>
+        </w:pBdr>
+        <w:shd w:fill="auto" w:val="clear"/>
+        <w:spacing w:after="0" w:before="0" w:line="288" w:lineRule="auto"/>
+        <w:ind w:left="720" w:right="0" w:hanging="360"/>
+        <w:rPr>
+          <w:rFonts w:ascii="Helvetica Neue Light" w:cs="Helvetica Neue Light" w:eastAsia="Helvetica Neue Light" w:hAnsi="Helvetica Neue Light"/>
+          <w:sz w:val="22"/>
+          <w:szCs w:val="22"/>
+        </w:rPr>
+      </w:pPr>
+      <w:r>
+        <w:rPr>
+          <w:rFonts w:ascii="Helvetica Neue Light" w:cs="Helvetica Neue Light" w:eastAsia="Helvetica Neue Light" w:hAnsi="Helvetica Neue Light"/>
+          <w:sz w:val="22"/>
+          <w:szCs w:val="22"/>
+          <w:rtl w:val="0"/>
+        </w:rPr>
+        <w:t xml:space="preserve">Completed over 500 hours of programming lessons with hands-on experience daily</w:t>
+      </w:r>
+    </w:p>
+    <w:p>
+      <w:pPr>
+        <w:keepNext w:val="0"/>
+        <w:keepLines w:val="0"/>
+        <w:widowControl w:val="1"/>
+        <w:numPr>
+          <w:ilvl w:val="0"/>
+          <w:numId w:val="5"/>
+        </w:numPr>
+        <w:pBdr>
+          <w:top w:space="0" w:sz="0" w:val="nil"/>
+          <w:left w:space="0" w:sz="0" w:val="nil"/>
+          <w:bottom w:space="0" w:sz="0" w:val="nil"/>
+          <w:right w:space="0" w:sz="0" w:val="nil"/>
+          <w:between w:space="0" w:sz="0" w:val="nil"/>
+        </w:pBdr>
+        <w:shd w:fill="auto" w:val="clear"/>
+        <w:spacing w:after="0" w:before="0" w:line="288" w:lineRule="auto"/>
+        <w:ind w:left="720" w:right="0" w:hanging="360"/>
+        <w:rPr>
+          <w:rFonts w:ascii="Helvetica Neue Light" w:cs="Helvetica Neue Light" w:eastAsia="Helvetica Neue Light" w:hAnsi="Helvetica Neue Light"/>
+          <w:sz w:val="22"/>
+          <w:szCs w:val="22"/>
+        </w:rPr>
+      </w:pPr>
+      <w:r>
+        <w:rPr>
+          <w:rFonts w:ascii="Helvetica Neue Light" w:cs="Helvetica Neue Light" w:eastAsia="Helvetica Neue Light" w:hAnsi="Helvetica Neue Light"/>
+          <w:sz w:val="22"/>
+          <w:szCs w:val="22"/>
+          <w:rtl w:val="0"/>
+        </w:rPr>
+        <w:t xml:space="preserve">Utilized project-based learning and complex problem-solving strategies</w:t>
+      </w:r>
+    </w:p>
+    <w:p>
+      <w:pPr>
+        <w:keepNext w:val="0"/>
+        <w:keepLines w:val="0"/>
+        <w:widowControl w:val="1"/>
+        <w:numPr>
+          <w:ilvl w:val="0"/>
+          <w:numId w:val="5"/>
+        </w:numPr>
+        <w:pBdr>
+          <w:top w:space="0" w:sz="0" w:val="nil"/>
+          <w:left w:space="0" w:sz="0" w:val="nil"/>
+          <w:bottom w:space="0" w:sz="0" w:val="nil"/>
+          <w:right w:space="0" w:sz="0" w:val="nil"/>
+          <w:between w:space="0" w:sz="0" w:val="nil"/>
+        </w:pBdr>
+        <w:shd w:fill="auto" w:val="clear"/>
+        <w:spacing w:after="0" w:before="0" w:line="288" w:lineRule="auto"/>
+        <w:ind w:left="720" w:right="0" w:hanging="360"/>
+        <w:rPr>
+          <w:rFonts w:ascii="Helvetica Neue Light" w:cs="Helvetica Neue Light" w:eastAsia="Helvetica Neue Light" w:hAnsi="Helvetica Neue Light"/>
+          <w:sz w:val="22"/>
+          <w:szCs w:val="22"/>
+        </w:rPr>
+      </w:pPr>
+      <w:r>
+        <w:rPr>
+          <w:rFonts w:ascii="Helvetica Neue Light" w:cs="Helvetica Neue Light" w:eastAsia="Helvetica Neue Light" w:hAnsi="Helvetica Neue Light"/>
+          <w:sz w:val="22"/>
+          <w:szCs w:val="22"/>
+          <w:rtl w:val="0"/>
+        </w:rPr>
+        <w:t xml:space="preserve">Collaborated on multiple teams and built 4 full stack applications form the ground up</w:t>
+      </w:r>
+    </w:p>
+    <w:p>
+      <w:pPr>
+        <w:keepNext w:val="0"/>
+        <w:keepLines w:val="0"/>
+        <w:widowControl w:val="1"/>
+        <w:numPr>
+          <w:ilvl w:val="0"/>
+          <w:numId w:val="5"/>
+        </w:numPr>
+        <w:pBdr>
+          <w:top w:space="0" w:sz="0" w:val="nil"/>
+          <w:left w:space="0" w:sz="0" w:val="nil"/>
+          <w:bottom w:space="0" w:sz="0" w:val="nil"/>
+          <w:right w:space="0" w:sz="0" w:val="nil"/>
+          <w:between w:space="0" w:sz="0" w:val="nil"/>
+        </w:pBdr>
+        <w:shd w:fill="auto" w:val="clear"/>
+        <w:spacing w:after="0" w:before="0" w:line="288" w:lineRule="auto"/>
+        <w:ind w:left="720" w:right="0" w:hanging="360"/>
+        <w:jc w:val="left"/>
+        <w:rPr>
+          <w:rFonts w:ascii="Helvetica Neue Light" w:cs="Helvetica Neue Light" w:eastAsia="Helvetica Neue Light" w:hAnsi="Helvetica Neue Light"/>
+          <w:sz w:val="22"/>
+          <w:szCs w:val="22"/>
+        </w:rPr>
+      </w:pPr>
+      <w:r>
+        <w:rPr>
+          <w:rFonts w:ascii="Helvetica Neue Light" w:cs="Helvetica Neue Light" w:eastAsia="Helvetica Neue Light" w:hAnsi="Helvetica Neue Light"/>
+          <w:sz w:val="22"/>
+          <w:szCs w:val="22"/>
+          <w:rtl w:val="0"/>
+        </w:rPr>
+        <w:t xml:space="preserve">Used MVC frameworks and built backends with Flask, Django, NodeJs, SQL, NoSQL, and cloud deployment</w:t>
+      </w:r>
+    </w:p>
+    <w:p>
+      <w:pPr>
+        <w:keepNext w:val="0"/>
+        <w:keepLines w:val="0"/>
+        <w:widowControl w:val="1"/>
+        <w:numPr>
+          <w:ilvl w:val="0"/>
+          <w:numId w:val="5"/>
+        </w:numPr>
+        <w:pBdr>
+          <w:top w:space="0" w:sz="0" w:val="nil"/>
+          <w:left w:space="0" w:sz="0" w:val="nil"/>
+          <w:bottom w:space="0" w:sz="0" w:val="nil"/>
+          <w:right w:space="0" w:sz="0" w:val="nil"/>
+          <w:between w:space="0" w:sz="0" w:val="nil"/>
+        </w:pBdr>
+        <w:shd w:fill="auto" w:val="clear"/>
+        <w:spacing w:after="0" w:before="0" w:line="288" w:lineRule="auto"/>
+        <w:ind w:left="720" w:right="0" w:hanging="360"/>
+        <w:jc w:val="left"/>
+        <w:rPr>
+          <w:rFonts w:ascii="Helvetica Neue Light" w:cs="Helvetica Neue Light" w:eastAsia="Helvetica Neue Light" w:hAnsi="Helvetica Neue Light"/>
+          <w:sz w:val="22"/>
+          <w:szCs w:val="22"/>
+        </w:rPr>
+      </w:pPr>
+      <w:r>
+        <w:rPr>
+          <w:rFonts w:ascii="Helvetica Neue Light" w:cs="Helvetica Neue Light" w:eastAsia="Helvetica Neue Light" w:hAnsi="Helvetica Neue Light"/>
+          <w:sz w:val="22"/>
+          <w:szCs w:val="22"/>
+          <w:rtl w:val="0"/>
+        </w:rPr>
+        <w:t xml:space="preserve">Consistently wrote unit tests using Selenium and other testing libraries to ensure all aspects of applications were functioning properly</w:t>
+      </w:r>
+    </w:p>
+    <w:p>
+      <w:pPr>
+        <w:rPr>
+          <w:sz w:val="22"/>
+          <w:szCs w:val="22"/>
+        </w:rPr>
+      </w:pPr>
+      <w:r>
+        <w:rPr>
+          <w:sz w:val="22"/>
+          <w:szCs w:val="22"/>
+          <w:rtl w:val="0"/>
+        </w:rPr>
+        <w:tab/>
+        <w:tab/>
+      </w:r>
+    </w:p>
+    <w:p>
+      <w:pPr>
+        <w:rPr>
+          <w:b w:val="0"/>
+          <w:sz w:val="22"/>
+          <w:szCs w:val="22"/>
+        </w:rPr>
+      </w:pPr>
+      <w:r>
+        <w:rPr>
+          <w:b w:val="1"/>
+          <w:sz w:val="22"/>
+          <w:szCs w:val="22"/>
+          <w:rtl w:val="0"/>
+        </w:rPr>
+        <w:t xml:space="preserve">Southern New Hampshire University</w:t>
+      </w:r>
+      <w:r>
+        <w:rPr>
+          <w:sz w:val="22"/>
+          <w:szCs w:val="22"/>
+          <w:rtl w:val="0"/>
+        </w:rPr>
+        <w:t xml:space="preserve">, </w:t>
+      </w:r>
+      <w:r>
+        <w:rPr>
+          <w:b w:val="0"/>
+          <w:sz w:val="22"/>
+          <w:szCs w:val="22"/>
+          <w:rtl w:val="0"/>
+        </w:rPr>
+        <w:t xml:space="preserve">Computer Science, 2018-2019</w:t>
+      </w:r>
+    </w:p>
+    <w:p>
+      <w:pPr>
+        <w:numPr>
+          <w:ilvl w:val="0"/>
+          <w:numId w:val="2"/>
+        </w:numPr>
+        <w:ind w:left="720" w:hanging="360"/>
+        <w:rPr>
+          <w:rFonts w:ascii="Helvetica Neue Light" w:cs="Helvetica Neue Light" w:eastAsia="Helvetica Neue Light" w:hAnsi="Helvetica Neue Light"/>
+          <w:sz w:val="22"/>
+          <w:szCs w:val="22"/>
+        </w:rPr>
+      </w:pPr>
+      <w:r>
+        <w:rPr>
+          <w:rFonts w:ascii="Helvetica Neue Light" w:cs="Helvetica Neue Light" w:eastAsia="Helvetica Neue Light" w:hAnsi="Helvetica Neue Light"/>
+          <w:sz w:val="22"/>
+          <w:szCs w:val="22"/>
+          <w:rtl w:val="0"/>
+        </w:rPr>
+        <w:t xml:space="preserve">Completed all math courses and computer courses required for Bachelors of Computer Science</w:t>
+      </w:r>
+    </w:p>
+    <w:p>
+      <w:pPr>
+        <w:rPr>
+          <w:sz w:val="22"/>
+          <w:szCs w:val="22"/>
+        </w:rPr>
+      </w:pPr>
+      <w:r>
+        <w:rPr>
+          <w:rtl w:val="0"/>
+        </w:rPr>
+      </w:r>
+    </w:p>
+    <w:p>
+      <w:pPr>
+        <w:rPr>
+          <w:b w:val="0"/>
+          <w:sz w:val="22"/>
+          <w:szCs w:val="22"/>
+        </w:rPr>
+      </w:pPr>
+      <w:r>
+        <w:rPr>
+          <w:b w:val="1"/>
+          <w:smallCaps w:val="0"/>
+          <w:sz w:val="22"/>
+          <w:szCs w:val="22"/>
+          <w:rtl w:val="0"/>
+        </w:rPr>
+        <w:t xml:space="preserve">Central Arizona College</w:t>
+      </w:r>
+      <w:r>
+        <w:rPr>
+          <w:smallCaps w:val="0"/>
+          <w:sz w:val="22"/>
+          <w:szCs w:val="22"/>
+          <w:rtl w:val="0"/>
+        </w:rPr>
+        <w:t xml:space="preserve">,</w:t>
+      </w:r>
+      <w:r>
+        <w:rPr>
+          <w:sz w:val="22"/>
+          <w:szCs w:val="22"/>
+          <w:rtl w:val="0"/>
+        </w:rPr>
+        <w:t xml:space="preserve"> </w:t>
+      </w:r>
+      <w:r>
+        <w:rPr>
+          <w:b w:val="0"/>
+          <w:smallCaps w:val="0"/>
+          <w:sz w:val="22"/>
+          <w:szCs w:val="22"/>
+          <w:rtl w:val="0"/>
+        </w:rPr>
+        <w:t xml:space="preserve">Certificate of General Science, 2013-2017</w:t>
+      </w:r>
+      <w:r>
+        <w:rPr>
+          <w:rtl w:val="0"/>
+        </w:rPr>
       </w:r>
     </w:p>
     <w:p>
@@ -1472,556 +2425,14 @@
           <w:smallCaps w:val="0"/>
           <w:strike w:val="0"/>
           <w:color w:val="000000"/>
-          <w:sz w:val="24"/>
-          <w:szCs w:val="24"/>
+          <w:sz w:val="22"/>
+          <w:szCs w:val="22"/>
           <w:u w:val="none"/>
           <w:shd w:fill="auto" w:val="clear"/>
           <w:vertAlign w:val="baseline"/>
         </w:rPr>
       </w:pPr>
       <w:r>
-        <w:rPr>
-          <w:rtl w:val="0"/>
-        </w:rPr>
-      </w:r>
-    </w:p>
-    <w:p>
-      <w:pPr>
-        <w:keepNext w:val="0"/>
-        <w:keepLines w:val="0"/>
-        <w:widowControl w:val="1"/>
-        <w:pBdr>
-          <w:top w:space="0" w:sz="0" w:val="nil"/>
-          <w:left w:space="0" w:sz="0" w:val="nil"/>
-          <w:bottom w:space="0" w:sz="0" w:val="nil"/>
-          <w:right w:space="0" w:sz="0" w:val="nil"/>
-          <w:between w:space="0" w:sz="0" w:val="nil"/>
-        </w:pBdr>
-        <w:shd w:fill="auto" w:val="clear"/>
-        <w:spacing w:after="0" w:before="0" w:line="331" w:lineRule="auto"/>
-        <w:ind w:left="0" w:right="0" w:firstLine="180"/>
-        <w:jc w:val="center"/>
-        <w:rPr>
-          <w:rFonts w:ascii="Georgia" w:cs="Georgia" w:eastAsia="Georgia" w:hAnsi="Georgia"/>
-          <w:b w:val="1"/>
-          <w:i w:val="0"/>
-          <w:smallCaps w:val="0"/>
-          <w:strike w:val="0"/>
-          <w:color w:val="000000"/>
-          <w:sz w:val="20"/>
-          <w:szCs w:val="20"/>
-          <w:u w:val="single"/>
-          <w:shd w:fill="auto" w:val="clear"/>
-          <w:vertAlign w:val="baseline"/>
-        </w:rPr>
-      </w:pPr>
-      <w:r>
-        <w:rPr>
-          <w:rFonts w:ascii="Georgia" w:cs="Georgia" w:eastAsia="Georgia" w:hAnsi="Georgia"/>
-          <w:b w:val="1"/>
-          <w:i w:val="0"/>
-          <w:smallCaps w:val="0"/>
-          <w:strike w:val="0"/>
-          <w:color w:val="000000"/>
-          <w:sz w:val="20"/>
-          <w:szCs w:val="20"/>
-          <w:u w:val="single"/>
-          <w:shd w:fill="auto" w:val="clear"/>
-          <w:vertAlign w:val="baseline"/>
-          <w:rtl w:val="0"/>
-        </w:rPr>
-        <w:t xml:space="preserve">PROFESSIONAL EXPERIENCE</w:t>
-      </w:r>
-    </w:p>
-    <w:p>
-      <w:pPr>
-        <w:pStyle w:val="Heading2"/>
-        <w:rPr>
-          <w:rFonts w:ascii="Comfortaa" w:cs="Comfortaa" w:eastAsia="Comfortaa" w:hAnsi="Comfortaa"/>
-          <w:i w:val="1"/>
-        </w:rPr>
-      </w:pPr>
-      <w:r>
-        <w:rPr>
-          <w:rFonts w:ascii="Cambria" w:cs="Cambria" w:eastAsia="Cambria" w:hAnsi="Cambria"/>
-          <w:b w:val="1"/>
-          <w:i w:val="1"/>
-          <w:smallCaps w:val="0"/>
-          <w:color w:val="595959"/>
-          <w:rtl w:val="0"/>
-        </w:rPr>
-        <w:t xml:space="preserve"> </w:t>
-      </w:r>
-      <w:r>
-        <w:rPr>
-          <w:rFonts w:ascii="Comfortaa" w:cs="Comfortaa" w:eastAsia="Comfortaa" w:hAnsi="Comfortaa"/>
-          <w:i w:val="0"/>
-          <w:smallCaps w:val="0"/>
-          <w:color w:val="595959"/>
-          <w:sz w:val="20"/>
-          <w:szCs w:val="20"/>
-          <w:rtl w:val="0"/>
-        </w:rPr>
-        <w:t xml:space="preserve">Logistics </w:t>
-      </w:r>
-      <w:r>
-        <w:rPr>
-          <w:rFonts w:ascii="Comfortaa" w:cs="Comfortaa" w:eastAsia="Comfortaa" w:hAnsi="Comfortaa"/>
-          <w:smallCaps w:val="0"/>
-          <w:color w:val="595959"/>
-          <w:sz w:val="20"/>
-          <w:szCs w:val="20"/>
-          <w:rtl w:val="0"/>
-        </w:rPr>
-        <w:t xml:space="preserve">and tech Specialist</w:t>
-      </w:r>
-      <w:r>
-        <w:rPr>
-          <w:rFonts w:ascii="Comfortaa" w:cs="Comfortaa" w:eastAsia="Comfortaa" w:hAnsi="Comfortaa"/>
-          <w:i w:val="0"/>
-          <w:smallCaps w:val="0"/>
-          <w:color w:val="595959"/>
-          <w:sz w:val="20"/>
-          <w:szCs w:val="20"/>
-          <w:rtl w:val="0"/>
-        </w:rPr>
-        <w:t xml:space="preserve">, -WALMART LOGISTICS</w:t>
-      </w:r>
-      <w:r>
-        <w:rPr>
-          <w:rtl w:val="0"/>
-        </w:rPr>
-      </w:r>
-    </w:p>
-    <w:p>
-      <w:pPr>
-        <w:rPr>
-          <w:rFonts w:ascii="Georgia" w:cs="Georgia" w:eastAsia="Georgia" w:hAnsi="Georgia"/>
-          <w:sz w:val="20"/>
-          <w:szCs w:val="20"/>
-        </w:rPr>
-      </w:pPr>
-      <w:r>
-        <w:rPr>
-          <w:rFonts w:ascii="Georgia" w:cs="Georgia" w:eastAsia="Georgia" w:hAnsi="Georgia"/>
-          <w:sz w:val="20"/>
-          <w:szCs w:val="20"/>
-          <w:rtl w:val="0"/>
-        </w:rPr>
-        <w:t xml:space="preserve"> 2016-2020</w:t>
-      </w:r>
-    </w:p>
-    <w:p>
-      <w:pPr>
-        <w:keepNext w:val="0"/>
-        <w:keepLines w:val="0"/>
-        <w:widowControl w:val="1"/>
-        <w:numPr>
-          <w:ilvl w:val="0"/>
-          <w:numId w:val="7"/>
-        </w:numPr>
-        <w:pBdr>
-          <w:top w:space="0" w:sz="0" w:val="nil"/>
-          <w:left w:space="0" w:sz="0" w:val="nil"/>
-          <w:bottom w:space="0" w:sz="0" w:val="nil"/>
-          <w:right w:space="0" w:sz="0" w:val="nil"/>
-          <w:between w:space="0" w:sz="0" w:val="nil"/>
-        </w:pBdr>
-        <w:shd w:fill="auto" w:val="clear"/>
-        <w:spacing w:after="0" w:before="40" w:line="240" w:lineRule="auto"/>
-        <w:ind w:left="720" w:right="0" w:hanging="360"/>
-        <w:jc w:val="left"/>
-        <w:rPr>
-          <w:rFonts w:ascii="Helvetica Neue Light" w:cs="Helvetica Neue Light" w:eastAsia="Helvetica Neue Light" w:hAnsi="Helvetica Neue Light"/>
-          <w:i w:val="0"/>
-          <w:smallCaps w:val="0"/>
-          <w:strike w:val="0"/>
-          <w:color w:val="000000"/>
-          <w:sz w:val="20"/>
-          <w:szCs w:val="20"/>
-          <w:shd w:fill="auto" w:val="clear"/>
-          <w:vertAlign w:val="baseline"/>
-        </w:rPr>
-      </w:pPr>
-      <w:r>
-        <w:rPr>
-          <w:rFonts w:ascii="Helvetica Neue Light" w:cs="Helvetica Neue Light" w:eastAsia="Helvetica Neue Light" w:hAnsi="Helvetica Neue Light"/>
-          <w:i w:val="0"/>
-          <w:smallCaps w:val="0"/>
-          <w:strike w:val="0"/>
-          <w:color w:val="000000"/>
-          <w:sz w:val="20"/>
-          <w:szCs w:val="20"/>
-          <w:u w:val="none"/>
-          <w:shd w:fill="auto" w:val="clear"/>
-          <w:vertAlign w:val="baseline"/>
-          <w:rtl w:val="0"/>
-        </w:rPr>
-        <w:t xml:space="preserve">Responsible for </w:t>
-      </w:r>
-      <w:r>
-        <w:rPr>
-          <w:rFonts w:ascii="Helvetica Neue Light" w:cs="Helvetica Neue Light" w:eastAsia="Helvetica Neue Light" w:hAnsi="Helvetica Neue Light"/>
-          <w:sz w:val="20"/>
-          <w:szCs w:val="20"/>
-          <w:rtl w:val="0"/>
-        </w:rPr>
-        <w:t xml:space="preserve">large-scale national distribution of over 1 million cases a week to several different locations</w:t>
-      </w:r>
-      <w:r>
-        <w:rPr>
-          <w:rtl w:val="0"/>
-        </w:rPr>
-      </w:r>
-    </w:p>
-    <w:p>
-      <w:pPr>
-        <w:keepNext w:val="0"/>
-        <w:keepLines w:val="0"/>
-        <w:widowControl w:val="1"/>
-        <w:numPr>
-          <w:ilvl w:val="0"/>
-          <w:numId w:val="7"/>
-        </w:numPr>
-        <w:pBdr>
-          <w:top w:space="0" w:sz="0" w:val="nil"/>
-          <w:left w:space="0" w:sz="0" w:val="nil"/>
-          <w:bottom w:space="0" w:sz="0" w:val="nil"/>
-          <w:right w:space="0" w:sz="0" w:val="nil"/>
-          <w:between w:space="0" w:sz="0" w:val="nil"/>
-        </w:pBdr>
-        <w:shd w:fill="auto" w:val="clear"/>
-        <w:spacing w:after="0" w:before="0" w:line="240" w:lineRule="auto"/>
-        <w:ind w:left="720" w:right="0" w:hanging="360"/>
-        <w:jc w:val="left"/>
-        <w:rPr>
-          <w:rFonts w:ascii="Helvetica Neue Light" w:cs="Helvetica Neue Light" w:eastAsia="Helvetica Neue Light" w:hAnsi="Helvetica Neue Light"/>
-          <w:i w:val="0"/>
-          <w:smallCaps w:val="0"/>
-          <w:strike w:val="0"/>
-          <w:color w:val="000000"/>
-          <w:sz w:val="20"/>
-          <w:szCs w:val="20"/>
-          <w:shd w:fill="auto" w:val="clear"/>
-          <w:vertAlign w:val="baseline"/>
-        </w:rPr>
-      </w:pPr>
-      <w:r>
-        <w:rPr>
-          <w:rFonts w:ascii="Helvetica Neue Light" w:cs="Helvetica Neue Light" w:eastAsia="Helvetica Neue Light" w:hAnsi="Helvetica Neue Light"/>
-          <w:i w:val="0"/>
-          <w:smallCaps w:val="0"/>
-          <w:strike w:val="0"/>
-          <w:color w:val="000000"/>
-          <w:sz w:val="20"/>
-          <w:szCs w:val="20"/>
-          <w:u w:val="none"/>
-          <w:shd w:fill="auto" w:val="clear"/>
-          <w:vertAlign w:val="baseline"/>
-          <w:rtl w:val="0"/>
-        </w:rPr>
-        <w:t xml:space="preserve">Use </w:t>
-      </w:r>
-      <w:r>
-        <w:rPr>
-          <w:rFonts w:ascii="Helvetica Neue Light" w:cs="Helvetica Neue Light" w:eastAsia="Helvetica Neue Light" w:hAnsi="Helvetica Neue Light"/>
-          <w:sz w:val="20"/>
-          <w:szCs w:val="20"/>
-          <w:rtl w:val="0"/>
-        </w:rPr>
-        <w:t xml:space="preserve">necessary computer programming to automate tasks</w:t>
-      </w:r>
-    </w:p>
-    <w:p>
-      <w:pPr>
-        <w:keepNext w:val="0"/>
-        <w:keepLines w:val="0"/>
-        <w:widowControl w:val="1"/>
-        <w:numPr>
-          <w:ilvl w:val="0"/>
-          <w:numId w:val="7"/>
-        </w:numPr>
-        <w:pBdr>
-          <w:top w:space="0" w:sz="0" w:val="nil"/>
-          <w:left w:space="0" w:sz="0" w:val="nil"/>
-          <w:bottom w:space="0" w:sz="0" w:val="nil"/>
-          <w:right w:space="0" w:sz="0" w:val="nil"/>
-          <w:between w:space="0" w:sz="0" w:val="nil"/>
-        </w:pBdr>
-        <w:shd w:fill="auto" w:val="clear"/>
-        <w:spacing w:after="0" w:before="0" w:line="240" w:lineRule="auto"/>
-        <w:ind w:left="720" w:right="0" w:hanging="360"/>
-        <w:jc w:val="left"/>
-        <w:rPr>
-          <w:rFonts w:ascii="Helvetica Neue Light" w:cs="Helvetica Neue Light" w:eastAsia="Helvetica Neue Light" w:hAnsi="Helvetica Neue Light"/>
-          <w:sz w:val="20"/>
-          <w:szCs w:val="20"/>
-        </w:rPr>
-      </w:pPr>
-      <w:r>
-        <w:rPr>
-          <w:rFonts w:ascii="Helvetica Neue Light" w:cs="Helvetica Neue Light" w:eastAsia="Helvetica Neue Light" w:hAnsi="Helvetica Neue Light"/>
-          <w:sz w:val="20"/>
-          <w:szCs w:val="20"/>
-          <w:rtl w:val="0"/>
-        </w:rPr>
-        <w:t xml:space="preserve">Utilized agile workflow with Python, Javascript, and several other languages</w:t>
-      </w:r>
-    </w:p>
-    <w:p>
-      <w:pPr>
-        <w:keepNext w:val="0"/>
-        <w:keepLines w:val="0"/>
-        <w:widowControl w:val="1"/>
-        <w:numPr>
-          <w:ilvl w:val="0"/>
-          <w:numId w:val="7"/>
-        </w:numPr>
-        <w:pBdr>
-          <w:top w:space="0" w:sz="0" w:val="nil"/>
-          <w:left w:space="0" w:sz="0" w:val="nil"/>
-          <w:bottom w:space="0" w:sz="0" w:val="nil"/>
-          <w:right w:space="0" w:sz="0" w:val="nil"/>
-          <w:between w:space="0" w:sz="0" w:val="nil"/>
-        </w:pBdr>
-        <w:shd w:fill="auto" w:val="clear"/>
-        <w:spacing w:after="160" w:before="0" w:line="240" w:lineRule="auto"/>
-        <w:ind w:left="720" w:right="0" w:hanging="360"/>
-        <w:jc w:val="left"/>
-        <w:rPr>
-          <w:rFonts w:ascii="Helvetica Neue Light" w:cs="Helvetica Neue Light" w:eastAsia="Helvetica Neue Light" w:hAnsi="Helvetica Neue Light"/>
-          <w:i w:val="0"/>
-          <w:smallCaps w:val="0"/>
-          <w:strike w:val="0"/>
-          <w:color w:val="000000"/>
-          <w:sz w:val="20"/>
-          <w:szCs w:val="20"/>
-          <w:shd w:fill="auto" w:val="clear"/>
-          <w:vertAlign w:val="baseline"/>
-        </w:rPr>
-      </w:pPr>
-      <w:r>
-        <w:rPr>
-          <w:rFonts w:ascii="Helvetica Neue Light" w:cs="Helvetica Neue Light" w:eastAsia="Helvetica Neue Light" w:hAnsi="Helvetica Neue Light"/>
-          <w:sz w:val="20"/>
-          <w:szCs w:val="20"/>
-          <w:rtl w:val="0"/>
-        </w:rPr>
-        <w:t xml:space="preserve">Managed a team of over 10 while keeping all projects ahead of deadlines and lowering costs for employer by over 10%</w:t>
-      </w:r>
-    </w:p>
-    <w:p>
-      <w:pPr>
-        <w:pStyle w:val="Heading2"/>
-        <w:spacing w:after="160" w:lineRule="auto"/>
-        <w:ind w:left="0" w:firstLine="0"/>
-        <w:rPr>
-          <w:rFonts w:ascii="Comfortaa" w:cs="Comfortaa" w:eastAsia="Comfortaa" w:hAnsi="Comfortaa"/>
-        </w:rPr>
-      </w:pPr>
-      <w:bookmarkStart w:colFirst="0" w:colLast="0" w:name="_y4nzoq63ves6" w:id="1"/>
-      <w:bookmarkEnd w:id="1"/>
-      <w:r>
-        <w:rPr>
-          <w:rFonts w:ascii="Comfortaa" w:cs="Comfortaa" w:eastAsia="Comfortaa" w:hAnsi="Comfortaa"/>
-          <w:rtl w:val="0"/>
-        </w:rPr>
-        <w:t xml:space="preserve">Software Engineer, -General Assembly</w:t>
-      </w:r>
-    </w:p>
-    <w:p>
-      <w:pPr>
-        <w:rPr>
-          <w:sz w:val="20"/>
-          <w:szCs w:val="20"/>
-        </w:rPr>
-      </w:pPr>
-      <w:r>
-        <w:rPr>
-          <w:sz w:val="20"/>
-          <w:szCs w:val="20"/>
-          <w:rtl w:val="0"/>
-        </w:rPr>
-        <w:t xml:space="preserve">2020-2020</w:t>
-      </w:r>
-    </w:p>
-    <w:p>
-      <w:pPr>
-        <w:numPr>
-          <w:ilvl w:val="0"/>
-          <w:numId w:val="5"/>
-        </w:numPr>
-        <w:shd w:fill="ffffff" w:val="clear"/>
-        <w:spacing w:after="0" w:afterAutospacing="0" w:before="680" w:line="240" w:lineRule="auto"/>
-        <w:ind w:left="720" w:hanging="360"/>
-        <w:rPr>
-          <w:rFonts w:ascii="Helvetica Neue Light" w:cs="Helvetica Neue Light" w:eastAsia="Helvetica Neue Light" w:hAnsi="Helvetica Neue Light"/>
-          <w:color w:val="202124"/>
-          <w:sz w:val="20"/>
-          <w:szCs w:val="20"/>
-        </w:rPr>
-      </w:pPr>
-      <w:r>
-        <w:rPr>
-          <w:rFonts w:ascii="Helvetica Neue Light" w:cs="Helvetica Neue Light" w:eastAsia="Helvetica Neue Light" w:hAnsi="Helvetica Neue Light"/>
-          <w:color w:val="202124"/>
-          <w:sz w:val="20"/>
-          <w:szCs w:val="20"/>
-          <w:rtl w:val="0"/>
-        </w:rPr>
-        <w:t xml:space="preserve">Document and demonstrate solutions by developing documentation, flowcharts, layouts, diagrams, charts, code comments and clear code</w:t>
-      </w:r>
-    </w:p>
-    <w:p>
-      <w:pPr>
-        <w:numPr>
-          <w:ilvl w:val="0"/>
-          <w:numId w:val="5"/>
-        </w:numPr>
-        <w:shd w:fill="ffffff" w:val="clear"/>
-        <w:spacing w:after="0" w:afterAutospacing="0" w:before="0" w:beforeAutospacing="0" w:line="240" w:lineRule="auto"/>
-        <w:ind w:left="720" w:hanging="360"/>
-        <w:rPr>
-          <w:rFonts w:ascii="Helvetica Neue Light" w:cs="Helvetica Neue Light" w:eastAsia="Helvetica Neue Light" w:hAnsi="Helvetica Neue Light"/>
-          <w:color w:val="202124"/>
-          <w:sz w:val="20"/>
-          <w:szCs w:val="20"/>
-        </w:rPr>
-      </w:pPr>
-      <w:r>
-        <w:rPr>
-          <w:rFonts w:ascii="Helvetica Neue Light" w:cs="Helvetica Neue Light" w:eastAsia="Helvetica Neue Light" w:hAnsi="Helvetica Neue Light"/>
-          <w:color w:val="202124"/>
-          <w:sz w:val="20"/>
-          <w:szCs w:val="20"/>
-          <w:rtl w:val="0"/>
-        </w:rPr>
-        <w:t xml:space="preserve">Prepare and install solutions by determining and designing system specifications, standards and programming</w:t>
-      </w:r>
-    </w:p>
-    <w:p>
-      <w:pPr>
-        <w:numPr>
-          <w:ilvl w:val="0"/>
-          <w:numId w:val="5"/>
-        </w:numPr>
-        <w:shd w:fill="ffffff" w:val="clear"/>
-        <w:spacing w:after="0" w:afterAutospacing="0" w:before="0" w:beforeAutospacing="0" w:line="240" w:lineRule="auto"/>
-        <w:ind w:left="720" w:hanging="360"/>
-        <w:rPr>
-          <w:rFonts w:ascii="Helvetica Neue Light" w:cs="Helvetica Neue Light" w:eastAsia="Helvetica Neue Light" w:hAnsi="Helvetica Neue Light"/>
-          <w:color w:val="202124"/>
-          <w:sz w:val="20"/>
-          <w:szCs w:val="20"/>
-        </w:rPr>
-      </w:pPr>
-      <w:r>
-        <w:rPr>
-          <w:rFonts w:ascii="Helvetica Neue Light" w:cs="Helvetica Neue Light" w:eastAsia="Helvetica Neue Light" w:hAnsi="Helvetica Neue Light"/>
-          <w:color w:val="202124"/>
-          <w:sz w:val="20"/>
-          <w:szCs w:val="20"/>
-          <w:rtl w:val="0"/>
-        </w:rPr>
-        <w:t xml:space="preserve">Determine operational feasibility by evaluating analysis, problem definition, requirements, solution development and proposed solutions using technologies and cloud solutions where applicable</w:t>
-      </w:r>
-    </w:p>
-    <w:p>
-      <w:pPr>
-        <w:numPr>
-          <w:ilvl w:val="0"/>
-          <w:numId w:val="5"/>
-        </w:numPr>
-        <w:shd w:fill="ffffff" w:val="clear"/>
-        <w:spacing w:after="820" w:before="0" w:beforeAutospacing="0" w:line="240" w:lineRule="auto"/>
-        <w:ind w:left="720" w:hanging="360"/>
-        <w:rPr>
-          <w:rFonts w:ascii="Helvetica Neue Light" w:cs="Helvetica Neue Light" w:eastAsia="Helvetica Neue Light" w:hAnsi="Helvetica Neue Light"/>
-          <w:color w:val="202124"/>
-          <w:sz w:val="20"/>
-          <w:szCs w:val="20"/>
-        </w:rPr>
-      </w:pPr>
-      <w:r>
-        <w:rPr>
-          <w:rFonts w:ascii="Helvetica Neue Light" w:cs="Helvetica Neue Light" w:eastAsia="Helvetica Neue Light" w:hAnsi="Helvetica Neue Light"/>
-          <w:color w:val="202124"/>
-          <w:sz w:val="20"/>
-          <w:szCs w:val="20"/>
-          <w:rtl w:val="0"/>
-        </w:rPr>
-        <w:t xml:space="preserve">Implemented strict unit testing </w:t>
-      </w:r>
-      <w:r>
-        <w:rPr>
-          <w:rtl w:val="0"/>
-        </w:rPr>
-      </w:r>
-    </w:p>
-    <w:p>
-      <w:pPr>
-        <w:keepNext w:val="0"/>
-        <w:keepLines w:val="0"/>
-        <w:widowControl w:val="1"/>
-        <w:pBdr>
-          <w:top w:space="0" w:sz="0" w:val="nil"/>
-          <w:left w:space="0" w:sz="0" w:val="nil"/>
-          <w:bottom w:space="0" w:sz="0" w:val="nil"/>
-          <w:right w:space="0" w:sz="0" w:val="nil"/>
-          <w:between w:space="0" w:sz="0" w:val="nil"/>
-        </w:pBdr>
-        <w:shd w:fill="auto" w:val="clear"/>
-        <w:spacing w:after="0" w:before="0" w:line="288" w:lineRule="auto"/>
-        <w:ind w:left="0" w:right="0" w:firstLine="630"/>
-        <w:jc w:val="center"/>
-        <w:rPr>
-          <w:rFonts w:ascii="Georgia" w:cs="Georgia" w:eastAsia="Georgia" w:hAnsi="Georgia"/>
-          <w:b w:val="1"/>
-          <w:i w:val="0"/>
-          <w:smallCaps w:val="0"/>
-          <w:strike w:val="0"/>
-          <w:color w:val="000000"/>
-          <w:sz w:val="20"/>
-          <w:szCs w:val="20"/>
-          <w:u w:val="single"/>
-          <w:shd w:fill="auto" w:val="clear"/>
-          <w:vertAlign w:val="baseline"/>
-        </w:rPr>
-      </w:pPr>
-      <w:r>
-        <w:rPr>
-          <w:rFonts w:ascii="Georgia" w:cs="Georgia" w:eastAsia="Georgia" w:hAnsi="Georgia"/>
-          <w:b w:val="1"/>
-          <w:i w:val="0"/>
-          <w:smallCaps w:val="0"/>
-          <w:strike w:val="0"/>
-          <w:color w:val="000000"/>
-          <w:sz w:val="20"/>
-          <w:szCs w:val="20"/>
-          <w:u w:val="single"/>
-          <w:shd w:fill="auto" w:val="clear"/>
-          <w:vertAlign w:val="baseline"/>
-          <w:rtl w:val="0"/>
-        </w:rPr>
-        <w:t xml:space="preserve">EDUCATION</w:t>
-      </w:r>
-    </w:p>
-    <w:p>
-      <w:pPr>
-        <w:keepNext w:val="0"/>
-        <w:keepLines w:val="0"/>
-        <w:widowControl w:val="1"/>
-        <w:pBdr>
-          <w:top w:space="0" w:sz="0" w:val="nil"/>
-          <w:left w:space="0" w:sz="0" w:val="nil"/>
-          <w:bottom w:space="0" w:sz="0" w:val="nil"/>
-          <w:right w:space="0" w:sz="0" w:val="nil"/>
-          <w:between w:space="0" w:sz="0" w:val="nil"/>
-        </w:pBdr>
-        <w:shd w:fill="auto" w:val="clear"/>
-        <w:spacing w:after="140" w:before="0" w:line="276" w:lineRule="auto"/>
-        <w:ind w:left="0" w:right="0" w:firstLine="0"/>
-        <w:jc w:val="left"/>
         <w:rPr>
           <w:rFonts w:ascii="Liberation Serif" w:cs="Liberation Serif" w:eastAsia="Liberation Serif" w:hAnsi="Liberation Serif"/>
           <w:b w:val="0"/>
@@ -2029,347 +2440,8 @@
           <w:smallCaps w:val="0"/>
           <w:strike w:val="0"/>
           <w:color w:val="000000"/>
-          <w:sz w:val="24"/>
-          <w:szCs w:val="24"/>
-          <w:u w:val="none"/>
-          <w:shd w:fill="auto" w:val="clear"/>
-          <w:vertAlign w:val="baseline"/>
-        </w:rPr>
-      </w:pPr>
-      <w:r>
-        <w:rPr>
-          <w:rtl w:val="0"/>
-        </w:rPr>
-      </w:r>
-    </w:p>
-    <w:p>
-      <w:pPr>
-        <w:keepNext w:val="0"/>
-        <w:keepLines w:val="0"/>
-        <w:widowControl w:val="1"/>
-        <w:pBdr>
-          <w:top w:space="0" w:sz="0" w:val="nil"/>
-          <w:left w:space="0" w:sz="0" w:val="nil"/>
-          <w:bottom w:space="0" w:sz="0" w:val="nil"/>
-          <w:right w:space="0" w:sz="0" w:val="nil"/>
-          <w:between w:space="0" w:sz="0" w:val="nil"/>
-        </w:pBdr>
-        <w:shd w:fill="auto" w:val="clear"/>
-        <w:spacing w:after="0" w:before="0" w:line="288" w:lineRule="auto"/>
-        <w:ind w:left="0" w:right="0" w:firstLine="630"/>
-        <w:jc w:val="center"/>
-        <w:rPr>
-          <w:rFonts w:ascii="Georgia" w:cs="Georgia" w:eastAsia="Georgia" w:hAnsi="Georgia"/>
-          <w:sz w:val="20"/>
-          <w:szCs w:val="20"/>
-        </w:rPr>
-      </w:pPr>
-      <w:r>
-        <w:rPr>
-          <w:rFonts w:ascii="Georgia" w:cs="Georgia" w:eastAsia="Georgia" w:hAnsi="Georgia"/>
-          <w:b w:val="1"/>
-          <w:i w:val="0"/>
-          <w:smallCaps w:val="0"/>
-          <w:strike w:val="0"/>
-          <w:color w:val="000000"/>
-          <w:sz w:val="20"/>
-          <w:szCs w:val="20"/>
-          <w:u w:val="none"/>
-          <w:shd w:fill="auto" w:val="clear"/>
-          <w:vertAlign w:val="baseline"/>
-          <w:rtl w:val="0"/>
-        </w:rPr>
-        <w:t xml:space="preserve">General Assembly, </w:t>
-      </w:r>
-      <w:r>
-        <w:rPr>
-          <w:rFonts w:ascii="Georgia" w:cs="Georgia" w:eastAsia="Georgia" w:hAnsi="Georgia"/>
-          <w:b w:val="0"/>
-          <w:i w:val="0"/>
-          <w:smallCaps w:val="0"/>
-          <w:strike w:val="0"/>
-          <w:color w:val="000000"/>
-          <w:sz w:val="20"/>
-          <w:szCs w:val="20"/>
-          <w:u w:val="none"/>
-          <w:shd w:fill="auto" w:val="clear"/>
-          <w:vertAlign w:val="baseline"/>
-          <w:rtl w:val="0"/>
-        </w:rPr>
-        <w:t xml:space="preserve">Software Engineering </w:t>
-      </w:r>
-      <w:r>
-        <w:rPr>
-          <w:rFonts w:ascii="Georgia" w:cs="Georgia" w:eastAsia="Georgia" w:hAnsi="Georgia"/>
-          <w:sz w:val="20"/>
-          <w:szCs w:val="20"/>
-          <w:rtl w:val="0"/>
-        </w:rPr>
-        <w:t xml:space="preserve">Certificate</w:t>
-      </w:r>
-    </w:p>
-    <w:p>
-      <w:pPr>
-        <w:keepNext w:val="0"/>
-        <w:keepLines w:val="0"/>
-        <w:widowControl w:val="1"/>
-        <w:numPr>
-          <w:ilvl w:val="0"/>
-          <w:numId w:val="4"/>
-        </w:numPr>
-        <w:pBdr>
-          <w:top w:space="0" w:sz="0" w:val="nil"/>
-          <w:left w:space="0" w:sz="0" w:val="nil"/>
-          <w:bottom w:space="0" w:sz="0" w:val="nil"/>
-          <w:right w:space="0" w:sz="0" w:val="nil"/>
-          <w:between w:space="0" w:sz="0" w:val="nil"/>
-        </w:pBdr>
-        <w:shd w:fill="auto" w:val="clear"/>
-        <w:spacing w:after="0" w:before="0" w:line="288" w:lineRule="auto"/>
-        <w:ind w:left="720" w:right="0" w:hanging="360"/>
-        <w:jc w:val="center"/>
-        <w:rPr>
-          <w:rFonts w:ascii="Helvetica Neue Light" w:cs="Helvetica Neue Light" w:eastAsia="Helvetica Neue Light" w:hAnsi="Helvetica Neue Light"/>
-          <w:sz w:val="20"/>
-          <w:szCs w:val="20"/>
-        </w:rPr>
-      </w:pPr>
-      <w:r>
-        <w:rPr>
-          <w:rFonts w:ascii="Helvetica Neue Light" w:cs="Helvetica Neue Light" w:eastAsia="Helvetica Neue Light" w:hAnsi="Helvetica Neue Light"/>
-          <w:sz w:val="20"/>
-          <w:szCs w:val="20"/>
-          <w:rtl w:val="0"/>
-        </w:rPr>
-        <w:t xml:space="preserve">Went through over 500 hours of programming lessons with hands-on experience daily</w:t>
-      </w:r>
-    </w:p>
-    <w:p>
-      <w:pPr>
-        <w:keepNext w:val="0"/>
-        <w:keepLines w:val="0"/>
-        <w:widowControl w:val="1"/>
-        <w:numPr>
-          <w:ilvl w:val="0"/>
-          <w:numId w:val="4"/>
-        </w:numPr>
-        <w:pBdr>
-          <w:top w:space="0" w:sz="0" w:val="nil"/>
-          <w:left w:space="0" w:sz="0" w:val="nil"/>
-          <w:bottom w:space="0" w:sz="0" w:val="nil"/>
-          <w:right w:space="0" w:sz="0" w:val="nil"/>
-          <w:between w:space="0" w:sz="0" w:val="nil"/>
-        </w:pBdr>
-        <w:shd w:fill="auto" w:val="clear"/>
-        <w:spacing w:after="0" w:before="0" w:line="288" w:lineRule="auto"/>
-        <w:ind w:left="720" w:right="0" w:hanging="360"/>
-        <w:jc w:val="center"/>
-        <w:rPr>
-          <w:rFonts w:ascii="Helvetica Neue Light" w:cs="Helvetica Neue Light" w:eastAsia="Helvetica Neue Light" w:hAnsi="Helvetica Neue Light"/>
-          <w:sz w:val="20"/>
-          <w:szCs w:val="20"/>
-        </w:rPr>
-      </w:pPr>
-      <w:r>
-        <w:rPr>
-          <w:rFonts w:ascii="Helvetica Neue Light" w:cs="Helvetica Neue Light" w:eastAsia="Helvetica Neue Light" w:hAnsi="Helvetica Neue Light"/>
-          <w:sz w:val="20"/>
-          <w:szCs w:val="20"/>
-          <w:rtl w:val="0"/>
-        </w:rPr>
-        <w:t xml:space="preserve">Utilized project-based learning and complex problem-solving  strategies</w:t>
-      </w:r>
-    </w:p>
-    <w:p>
-      <w:pPr>
-        <w:pStyle w:val="Heading2"/>
-        <w:rPr>
-          <w:rFonts w:ascii="Helvetica Neue Light" w:cs="Helvetica Neue Light" w:eastAsia="Helvetica Neue Light" w:hAnsi="Helvetica Neue Light"/>
-          <w:b w:val="0"/>
-          <w:smallCaps w:val="0"/>
-          <w:color w:val="595959"/>
-        </w:rPr>
-      </w:pPr>
-      <w:r>
-        <w:rPr>
-          <w:rFonts w:ascii="Helvetica Neue Light" w:cs="Helvetica Neue Light" w:eastAsia="Helvetica Neue Light" w:hAnsi="Helvetica Neue Light"/>
-          <w:b w:val="0"/>
-          <w:smallCaps w:val="0"/>
-          <w:color w:val="595959"/>
-          <w:rtl w:val="0"/>
-        </w:rPr>
-        <w:tab/>
-        <w:tab/>
-      </w:r>
-    </w:p>
-    <w:p>
-      <w:pPr>
-        <w:pStyle w:val="Heading2"/>
-        <w:rPr/>
-      </w:pPr>
-      <w:r>
-        <w:rPr>
-          <w:rFonts w:ascii="Cambria" w:cs="Cambria" w:eastAsia="Cambria" w:hAnsi="Cambria"/>
-          <w:smallCaps w:val="0"/>
-          <w:color w:val="595959"/>
-          <w:rtl w:val="0"/>
-        </w:rPr>
-        <w:t xml:space="preserve">Southern New Hampshire University, 2018-2019</w:t>
-      </w:r>
-      <w:r>
-        <w:rPr>
-          <w:rtl w:val="0"/>
-        </w:rPr>
-      </w:r>
-    </w:p>
-    <w:p>
-      <w:pPr>
-        <w:rPr>
-          <w:rFonts w:ascii="Helvetica Neue" w:cs="Helvetica Neue" w:eastAsia="Helvetica Neue" w:hAnsi="Helvetica Neue"/>
-          <w:sz w:val="22"/>
-          <w:szCs w:val="22"/>
-        </w:rPr>
-      </w:pPr>
-      <w:r>
-        <w:rPr>
-          <w:rtl w:val="0"/>
-        </w:rPr>
-        <w:t xml:space="preserve">      </w:t>
-      </w:r>
-      <w:r>
-        <w:rPr>
-          <w:rFonts w:ascii="Helvetica Neue" w:cs="Helvetica Neue" w:eastAsia="Helvetica Neue" w:hAnsi="Helvetica Neue"/>
-          <w:sz w:val="22"/>
-          <w:szCs w:val="22"/>
-          <w:rtl w:val="0"/>
-        </w:rPr>
-        <w:t xml:space="preserve">Computer Science</w:t>
-      </w:r>
-    </w:p>
-    <w:p>
-      <w:pPr>
-        <w:rPr>
-          <w:rFonts w:ascii="Helvetica Neue" w:cs="Helvetica Neue" w:eastAsia="Helvetica Neue" w:hAnsi="Helvetica Neue"/>
-          <w:sz w:val="22"/>
-          <w:szCs w:val="22"/>
-        </w:rPr>
-      </w:pPr>
-      <w:r>
-        <w:rPr>
-          <w:rFonts w:ascii="Helvetica Neue" w:cs="Helvetica Neue" w:eastAsia="Helvetica Neue" w:hAnsi="Helvetica Neue"/>
-          <w:sz w:val="22"/>
-          <w:szCs w:val="22"/>
-          <w:rtl w:val="0"/>
-        </w:rPr>
-        <w:tab/>
-        <w:t xml:space="preserve">-Completed all math courses and computer courses required for Bachelors of computer science</w:t>
-      </w:r>
-    </w:p>
-    <w:p>
-      <w:pPr>
-        <w:pStyle w:val="Heading2"/>
-        <w:rPr>
-          <w:rFonts w:ascii="Cambria" w:cs="Cambria" w:eastAsia="Cambria" w:hAnsi="Cambria"/>
-          <w:smallCaps w:val="0"/>
-          <w:color w:val="595959"/>
-        </w:rPr>
-      </w:pPr>
-      <w:r>
-        <w:rPr>
-          <w:rtl w:val="0"/>
-        </w:rPr>
-      </w:r>
-    </w:p>
-    <w:p>
-      <w:pPr>
-        <w:pStyle w:val="Heading2"/>
-        <w:rPr/>
-      </w:pPr>
-      <w:r>
-        <w:rPr>
-          <w:rFonts w:ascii="Cambria" w:cs="Cambria" w:eastAsia="Cambria" w:hAnsi="Cambria"/>
-          <w:smallCaps w:val="0"/>
-          <w:color w:val="595959"/>
-          <w:rtl w:val="0"/>
-        </w:rPr>
-        <w:t xml:space="preserve">CENTRAL ARIZONA COLLEGE 2013-2017,</w:t>
-      </w:r>
-      <w:r>
-        <w:rPr>
-          <w:rtl w:val="0"/>
-        </w:rPr>
-      </w:r>
-    </w:p>
-    <w:p>
-      <w:pPr>
-        <w:pStyle w:val="Heading2"/>
-        <w:rPr>
-          <w:b w:val="0"/>
-        </w:rPr>
-      </w:pPr>
-      <w:r>
-        <w:rPr>
-          <w:rFonts w:ascii="Cambria" w:cs="Cambria" w:eastAsia="Cambria" w:hAnsi="Cambria"/>
-          <w:b w:val="0"/>
-          <w:i w:val="0"/>
-          <w:smallCaps w:val="0"/>
-          <w:strike w:val="0"/>
-          <w:color w:val="595959"/>
-          <w:sz w:val="20"/>
-          <w:szCs w:val="20"/>
-          <w:u w:val="none"/>
-          <w:rtl w:val="0"/>
-        </w:rPr>
-        <w:t xml:space="preserve"> </w:t>
-        <w:tab/>
-        <w:t xml:space="preserve">Certificate of general science</w:t>
-      </w:r>
-      <w:r>
-        <w:rPr>
-          <w:rtl w:val="0"/>
-        </w:rPr>
-      </w:r>
-    </w:p>
-    <w:p>
-      <w:pPr>
-        <w:keepNext w:val="0"/>
-        <w:keepLines w:val="0"/>
-        <w:widowControl w:val="1"/>
-        <w:pBdr>
-          <w:top w:space="0" w:sz="0" w:val="nil"/>
-          <w:left w:space="0" w:sz="0" w:val="nil"/>
-          <w:bottom w:space="0" w:sz="0" w:val="nil"/>
-          <w:right w:space="0" w:sz="0" w:val="nil"/>
-          <w:between w:space="0" w:sz="0" w:val="nil"/>
-        </w:pBdr>
-        <w:shd w:fill="auto" w:val="clear"/>
-        <w:spacing w:after="140" w:before="0" w:line="276" w:lineRule="auto"/>
-        <w:ind w:left="0" w:right="0" w:firstLine="0"/>
-        <w:jc w:val="left"/>
-        <w:rPr>
-          <w:rFonts w:ascii="Liberation Serif" w:cs="Liberation Serif" w:eastAsia="Liberation Serif" w:hAnsi="Liberation Serif"/>
-          <w:b w:val="0"/>
-          <w:i w:val="0"/>
-          <w:smallCaps w:val="0"/>
-          <w:strike w:val="0"/>
-          <w:color w:val="000000"/>
-          <w:sz w:val="24"/>
-          <w:szCs w:val="24"/>
-          <w:u w:val="none"/>
-          <w:shd w:fill="auto" w:val="clear"/>
-          <w:vertAlign w:val="baseline"/>
-        </w:rPr>
-      </w:pPr>
-      <w:r>
-        <w:rPr>
-          <w:rFonts w:ascii="Liberation Serif" w:cs="Liberation Serif" w:eastAsia="Liberation Serif" w:hAnsi="Liberation Serif"/>
-          <w:b w:val="0"/>
-          <w:i w:val="0"/>
-          <w:smallCaps w:val="0"/>
-          <w:strike w:val="0"/>
-          <w:color w:val="000000"/>
-          <w:sz w:val="24"/>
-          <w:szCs w:val="24"/>
+          <w:sz w:val="22"/>
+          <w:szCs w:val="22"/>
           <w:u w:val="none"/>
           <w:shd w:fill="auto" w:val="clear"/>
           <w:vertAlign w:val="baseline"/>
@@ -3050,6 +3122,116 @@
     </w:lvl>
   </w:abstractNum>
   <w:abstractNum w:abstractNumId="7">
+    <w:lvl w:ilvl="0">
+      <w:start w:val="1"/>
+      <w:numFmt w:val="bullet"/>
+      <w:lvlText w:val="●"/>
+      <w:lvlJc w:val="left"/>
+      <w:pPr>
+        <w:ind w:left="720" w:hanging="360"/>
+      </w:pPr>
+      <w:rPr>
+        <w:u w:val="none"/>
+      </w:rPr>
+    </w:lvl>
+    <w:lvl w:ilvl="1">
+      <w:start w:val="1"/>
+      <w:numFmt w:val="bullet"/>
+      <w:lvlText w:val="○"/>
+      <w:lvlJc w:val="left"/>
+      <w:pPr>
+        <w:ind w:left="1440" w:hanging="360"/>
+      </w:pPr>
+      <w:rPr>
+        <w:u w:val="none"/>
+      </w:rPr>
+    </w:lvl>
+    <w:lvl w:ilvl="2">
+      <w:start w:val="1"/>
+      <w:numFmt w:val="bullet"/>
+      <w:lvlText w:val="■"/>
+      <w:lvlJc w:val="left"/>
+      <w:pPr>
+        <w:ind w:left="2160" w:hanging="360"/>
+      </w:pPr>
+      <w:rPr>
+        <w:u w:val="none"/>
+      </w:rPr>
+    </w:lvl>
+    <w:lvl w:ilvl="3">
+      <w:start w:val="1"/>
+      <w:numFmt w:val="bullet"/>
+      <w:lvlText w:val="●"/>
+      <w:lvlJc w:val="left"/>
+      <w:pPr>
+        <w:ind w:left="2880" w:hanging="360"/>
+      </w:pPr>
+      <w:rPr>
+        <w:u w:val="none"/>
+      </w:rPr>
+    </w:lvl>
+    <w:lvl w:ilvl="4">
+      <w:start w:val="1"/>
+      <w:numFmt w:val="bullet"/>
+      <w:lvlText w:val="○"/>
+      <w:lvlJc w:val="left"/>
+      <w:pPr>
+        <w:ind w:left="3600" w:hanging="360"/>
+      </w:pPr>
+      <w:rPr>
+        <w:u w:val="none"/>
+      </w:rPr>
+    </w:lvl>
+    <w:lvl w:ilvl="5">
+      <w:start w:val="1"/>
+      <w:numFmt w:val="bullet"/>
+      <w:lvlText w:val="■"/>
+      <w:lvlJc w:val="left"/>
+      <w:pPr>
+        <w:ind w:left="4320" w:hanging="360"/>
+      </w:pPr>
+      <w:rPr>
+        <w:u w:val="none"/>
+      </w:rPr>
+    </w:lvl>
+    <w:lvl w:ilvl="6">
+      <w:start w:val="1"/>
+      <w:numFmt w:val="bullet"/>
+      <w:lvlText w:val="●"/>
+      <w:lvlJc w:val="left"/>
+      <w:pPr>
+        <w:ind w:left="5040" w:hanging="360"/>
+      </w:pPr>
+      <w:rPr>
+        <w:u w:val="none"/>
+      </w:rPr>
+    </w:lvl>
+    <w:lvl w:ilvl="7">
+      <w:start w:val="1"/>
+      <w:numFmt w:val="bullet"/>
+      <w:lvlText w:val="○"/>
+      <w:lvlJc w:val="left"/>
+      <w:pPr>
+        <w:ind w:left="5760" w:hanging="360"/>
+      </w:pPr>
+      <w:rPr>
+        <w:u w:val="none"/>
+      </w:rPr>
+    </w:lvl>
+    <w:lvl w:ilvl="8">
+      <w:start w:val="1"/>
+      <w:numFmt w:val="bullet"/>
+      <w:lvlText w:val="■"/>
+      <w:lvlJc w:val="left"/>
+      <w:pPr>
+        <w:ind w:left="6480" w:hanging="360"/>
+      </w:pPr>
+      <w:rPr>
+        <w:u w:val="none"/>
+      </w:rPr>
+    </w:lvl>
+  </w:abstractNum>
+  <w:abstractNum w:abstractNumId="8">
     <w:lvl w:ilvl="0">
       <w:start w:val="1"/>
       <w:numFmt w:val="bullet"/>
@@ -3173,6 +3355,9 @@
   </w:num>
   <w:num w:numId="7">
     <w:abstractNumId w:val="7"/>
+  </w:num>
+  <w:num w:numId="8">
+    <w:abstractNumId w:val="8"/>
   </w:num>
 </w:numbering>
 </file>
